--- a/Files/Docs/Servidor de tarefas.docx
+++ b/Files/Docs/Servidor de tarefas.docx
@@ -1,19 +1,708 @@
 
 <file path=word/document.xml><?xml version="1.0" encoding="utf-8"?>
-<w:document xmlns:wpc="http://schemas.microsoft.com/office/word/2010/wordprocessingCanvas" xmlns:cx="http://schemas.microsoft.com/office/drawing/2014/chartex" xmlns:cx1="http://schemas.microsoft.com/office/drawing/2015/9/8/chartex" xmlns:cx2="http://schemas.microsoft.com/office/drawing/2015/10/21/chartex" xmlns:cx3="http://schemas.microsoft.com/office/drawing/2016/5/9/chartex" xmlns:cx4="http://schemas.microsoft.com/office/drawing/2016/5/10/chartex" xmlns:cx5="http://schemas.microsoft.com/office/drawing/2016/5/11/chartex" xmlns:cx6="http://schemas.microsoft.com/office/drawing/2016/5/12/chartex" xmlns:cx7="http://schemas.microsoft.com/office/drawing/2016/5/13/chartex" xmlns:cx8="http://schemas.microsoft.com/office/drawing/2016/5/14/chartex" xmlns:mc="http://schemas.openxmlformats.org/markup-compatibility/2006" xmlns:aink="http://schemas.microsoft.com/office/drawing/2016/ink" xmlns:am3d="http://schemas.microsoft.com/office/drawing/2017/model3d" xmlns:o="urn:schemas-microsoft-com:office:office" xmlns:oel="http://schemas.microsoft.com/office/2019/extlst" xmlns:r="http://schemas.openxmlformats.org/officeDocument/2006/relationships" xmlns:m="http://schemas.openxmlformats.org/officeDocument/2006/math" xmlns:v="urn:schemas-microsoft-com:vml" xmlns:wp14="http://schemas.microsoft.com/office/word/2010/wordprocessingDrawing" xmlns:wp="http://schemas.openxmlformats.org/drawingml/2006/wordprocessingDrawing" xmlns:w10="urn:schemas-microsoft-com:office:word" xmlns:w="http://schemas.openxmlformats.org/wordprocessingml/2006/main" xmlns:w14="http://schemas.microsoft.com/office/word/2010/wordml" xmlns:w15="http://schemas.microsoft.com/office/word/2012/wordml" xmlns:w16cex="http://schemas.microsoft.com/office/word/2018/wordml/cex" xmlns:w16cid="http://schemas.microsoft.com/office/word/2016/wordml/cid" xmlns:w16="http://schemas.microsoft.com/office/word/2018/wordml" xmlns:w16sdtdh="http://schemas.microsoft.com/office/word/2020/wordml/sdtdatahash" xmlns:w16se="http://schemas.microsoft.com/office/word/2015/wordml/symex" xmlns:wpg="http://schemas.microsoft.com/office/word/2010/wordprocessingGroup" xmlns:wpi="http://schemas.microsoft.com/office/word/2010/wordprocessingInk" xmlns:wne="http://schemas.microsoft.com/office/word/2006/wordml" xmlns:wps="http://schemas.microsoft.com/office/word/2010/wordprocessingShape" mc:Ignorable="w14 w15 w16se w16cid w16 w16cex w16sdtdh wp14">
+<w:document xmlns:o="urn:schemas-microsoft-com:office:office" xmlns:r="http://schemas.openxmlformats.org/officeDocument/2006/relationships" xmlns:v="urn:schemas-microsoft-com:vml" xmlns:w="http://schemas.openxmlformats.org/wordprocessingml/2006/main" xmlns:w10="urn:schemas-microsoft-com:office:word" xmlns:wp="http://schemas.openxmlformats.org/drawingml/2006/wordprocessingDrawing" xmlns:wps="http://schemas.microsoft.com/office/word/2010/wordprocessingShape" xmlns:wpg="http://schemas.microsoft.com/office/word/2010/wordprocessingGroup" xmlns:mc="http://schemas.openxmlformats.org/markup-compatibility/2006" xmlns:wp14="http://schemas.microsoft.com/office/word/2010/wordprocessingDrawing" xmlns:w14="http://schemas.microsoft.com/office/word/2010/wordml" xmlns:w15="http://schemas.microsoft.com/office/word/2012/wordml" mc:Ignorable="w14 wp14 w15">
   <w:body>
     <w:p>
       <w:pPr>
-        <w:rPr>
-          <w:b/>
-          <w:bCs/>
+        <w:pStyle w:val="Normal"/>
+        <w:jc w:val="center"/>
+        <w:rPr>
+          <w:rFonts w:ascii="Arial" w:hAnsi="Arial"/>
+          <w:color w:val="000000"/>
+          <w:lang w:val="pt-BR"/>
+        </w:rPr>
+      </w:pPr>
+      <w:r>
+        <w:rPr>
+          <w:rFonts w:ascii="Arial" w:hAnsi="Arial"/>
+          <w:color w:val="000000"/>
+          <w:sz w:val="22"/>
+          <w:szCs w:val="22"/>
+          <w:lang w:val="pt-BR"/>
+        </w:rPr>
+        <w:t>UNIVERSIDADE PAULISTA</w:t>
+      </w:r>
+    </w:p>
+    <w:p>
+      <w:pPr>
+        <w:pStyle w:val="Normal"/>
+        <w:jc w:val="center"/>
+        <w:rPr>
+          <w:rFonts w:ascii="Arial" w:hAnsi="Arial"/>
+          <w:color w:val="000000"/>
+          <w:lang w:val="pt-BR"/>
+        </w:rPr>
+      </w:pPr>
+      <w:r>
+        <w:rPr>
+          <w:rFonts w:ascii="Arial" w:hAnsi="Arial"/>
+          <w:color w:val="000000"/>
+          <w:lang w:val="pt-BR"/>
+        </w:rPr>
+      </w:r>
+    </w:p>
+    <w:p>
+      <w:pPr>
+        <w:pStyle w:val="Normal"/>
+        <w:jc w:val="center"/>
+        <w:rPr>
+          <w:rFonts w:ascii="Arial" w:hAnsi="Arial"/>
+          <w:color w:val="000000"/>
+          <w:lang w:val="pt-BR"/>
+        </w:rPr>
+      </w:pPr>
+      <w:r>
+        <w:rPr>
+          <w:rFonts w:ascii="Arial" w:hAnsi="Arial"/>
+          <w:color w:val="000000"/>
+          <w:lang w:val="pt-BR"/>
+        </w:rPr>
+      </w:r>
+    </w:p>
+    <w:p>
+      <w:pPr>
+        <w:pStyle w:val="Normal"/>
+        <w:jc w:val="center"/>
+        <w:rPr>
+          <w:rFonts w:ascii="Arial" w:hAnsi="Arial"/>
+          <w:color w:val="000000"/>
+          <w:lang w:val="pt-BR"/>
+        </w:rPr>
+      </w:pPr>
+      <w:r>
+        <w:rPr>
+          <w:rFonts w:ascii="Arial" w:hAnsi="Arial"/>
+          <w:color w:val="000000"/>
+          <w:lang w:val="pt-BR"/>
+        </w:rPr>
+      </w:r>
+    </w:p>
+    <w:p>
+      <w:pPr>
+        <w:pStyle w:val="Normal"/>
+        <w:jc w:val="center"/>
+        <w:rPr>
+          <w:rFonts w:ascii="Arial" w:hAnsi="Arial"/>
+          <w:color w:val="000000"/>
+          <w:lang w:val="pt-BR"/>
+        </w:rPr>
+      </w:pPr>
+      <w:r>
+        <w:rPr>
+          <w:rFonts w:ascii="Arial" w:hAnsi="Arial"/>
+          <w:color w:val="000000"/>
+          <w:lang w:val="pt-BR"/>
+        </w:rPr>
+      </w:r>
+    </w:p>
+    <w:p>
+      <w:pPr>
+        <w:pStyle w:val="Normal"/>
+        <w:jc w:val="center"/>
+        <w:rPr>
+          <w:rFonts w:ascii="Arial" w:hAnsi="Arial"/>
+          <w:color w:val="000000"/>
+          <w:lang w:val="pt-BR"/>
+        </w:rPr>
+      </w:pPr>
+      <w:r>
+        <w:rPr>
+          <w:rFonts w:ascii="Arial" w:hAnsi="Arial"/>
+          <w:color w:val="000000"/>
+          <w:lang w:val="pt-BR"/>
+        </w:rPr>
+      </w:r>
+    </w:p>
+    <w:p>
+      <w:pPr>
+        <w:pStyle w:val="Normal"/>
+        <w:jc w:val="center"/>
+        <w:rPr>
+          <w:rFonts w:ascii="Arial" w:hAnsi="Arial"/>
+          <w:color w:val="000000"/>
+          <w:lang w:val="pt-BR"/>
+        </w:rPr>
+      </w:pPr>
+      <w:r>
+        <w:rPr>
+          <w:rFonts w:ascii="Arial" w:hAnsi="Arial"/>
+          <w:color w:val="000000"/>
+          <w:lang w:val="pt-BR"/>
+        </w:rPr>
+      </w:r>
+    </w:p>
+    <w:p>
+      <w:pPr>
+        <w:pStyle w:val="Normal"/>
+        <w:jc w:val="center"/>
+        <w:rPr>
+          <w:rFonts w:ascii="Arial" w:hAnsi="Arial"/>
+          <w:color w:val="000000"/>
+          <w:lang w:val="pt-BR"/>
+        </w:rPr>
+      </w:pPr>
+      <w:r>
+        <w:rPr>
+          <w:rFonts w:ascii="Arial" w:hAnsi="Arial"/>
+          <w:color w:val="000000"/>
+          <w:lang w:val="pt-BR"/>
+        </w:rPr>
+      </w:r>
+    </w:p>
+    <w:p>
+      <w:pPr>
+        <w:pStyle w:val="Normal"/>
+        <w:jc w:val="center"/>
+        <w:rPr>
+          <w:rFonts w:ascii="Arial" w:hAnsi="Arial"/>
+          <w:color w:val="000000"/>
+          <w:lang w:val="pt-BR"/>
+        </w:rPr>
+      </w:pPr>
+      <w:r>
+        <w:rPr>
+          <w:rFonts w:ascii="Arial" w:hAnsi="Arial"/>
+          <w:color w:val="000000"/>
+          <w:lang w:val="pt-BR"/>
+        </w:rPr>
+      </w:r>
+    </w:p>
+    <w:p>
+      <w:pPr>
+        <w:pStyle w:val="Normal"/>
+        <w:jc w:val="center"/>
+        <w:rPr>
+          <w:rFonts w:ascii="Arial" w:hAnsi="Arial"/>
+          <w:color w:val="000000"/>
+          <w:lang w:val="pt-BR"/>
+        </w:rPr>
+      </w:pPr>
+      <w:r>
+        <w:rPr>
+          <w:rFonts w:ascii="Arial" w:hAnsi="Arial"/>
+          <w:color w:val="000000"/>
+          <w:lang w:val="pt-BR"/>
+        </w:rPr>
+      </w:r>
+    </w:p>
+    <w:p>
+      <w:pPr>
+        <w:pStyle w:val="Normal"/>
+        <w:jc w:val="center"/>
+        <w:rPr>
+          <w:rFonts w:ascii="Arial" w:hAnsi="Arial"/>
+          <w:color w:val="000000"/>
+          <w:lang w:val="pt-BR"/>
+        </w:rPr>
+      </w:pPr>
+      <w:r>
+        <w:rPr>
+          <w:rFonts w:ascii="Arial" w:hAnsi="Arial"/>
+          <w:color w:val="000000"/>
+          <w:lang w:val="pt-BR"/>
+        </w:rPr>
+      </w:r>
+    </w:p>
+    <w:p>
+      <w:pPr>
+        <w:pStyle w:val="Normal"/>
+        <w:jc w:val="center"/>
+        <w:rPr>
+          <w:rFonts w:ascii="Arial" w:hAnsi="Arial"/>
+          <w:b/>
+          <w:bCs/>
+          <w:color w:val="000000"/>
+          <w:lang w:val="pt-BR"/>
+        </w:rPr>
+      </w:pPr>
+      <w:r>
+        <w:rPr>
+          <w:rFonts w:ascii="Arial" w:hAnsi="Arial"/>
+          <w:b/>
+          <w:bCs/>
+          <w:color w:val="000000"/>
+          <w:lang w:val="pt-BR"/>
+        </w:rPr>
+        <w:t>DOCUMENTAÇÃO DO SERVIDOR DE TAREFAS</w:t>
+      </w:r>
+    </w:p>
+    <w:p>
+      <w:pPr>
+        <w:pStyle w:val="Normal"/>
+        <w:jc w:val="center"/>
+        <w:rPr>
+          <w:rFonts w:ascii="Arial" w:hAnsi="Arial"/>
+          <w:color w:val="000000"/>
+          <w:lang w:val="pt-BR"/>
+        </w:rPr>
+      </w:pPr>
+      <w:r>
+        <w:rPr>
+          <w:rFonts w:ascii="Arial" w:hAnsi="Arial"/>
+          <w:color w:val="000000"/>
+          <w:lang w:val="pt-BR"/>
+        </w:rPr>
+      </w:r>
+    </w:p>
+    <w:p>
+      <w:pPr>
+        <w:pStyle w:val="Normal"/>
+        <w:jc w:val="center"/>
+        <w:rPr>
+          <w:rFonts w:ascii="Arial" w:hAnsi="Arial"/>
+          <w:color w:val="000000"/>
+          <w:lang w:val="pt-BR"/>
+        </w:rPr>
+      </w:pPr>
+      <w:r>
+        <w:rPr>
+          <w:rFonts w:ascii="Arial" w:hAnsi="Arial"/>
+          <w:color w:val="000000"/>
+          <w:lang w:val="pt-BR"/>
+        </w:rPr>
+      </w:r>
+    </w:p>
+    <w:p>
+      <w:pPr>
+        <w:pStyle w:val="Normal"/>
+        <w:jc w:val="center"/>
+        <w:rPr>
+          <w:rFonts w:ascii="Arial" w:hAnsi="Arial"/>
+          <w:color w:val="000000"/>
+          <w:lang w:val="pt-BR"/>
+        </w:rPr>
+      </w:pPr>
+      <w:r>
+        <w:rPr>
+          <w:rFonts w:ascii="Arial" w:hAnsi="Arial"/>
+          <w:color w:val="000000"/>
+          <w:lang w:val="pt-BR"/>
+        </w:rPr>
+      </w:r>
+    </w:p>
+    <w:p>
+      <w:pPr>
+        <w:pStyle w:val="Normal"/>
+        <w:jc w:val="center"/>
+        <w:rPr>
+          <w:rFonts w:ascii="Arial" w:hAnsi="Arial"/>
+          <w:color w:val="000000"/>
+          <w:lang w:val="pt-BR"/>
+        </w:rPr>
+      </w:pPr>
+      <w:r>
+        <w:rPr>
+          <w:rFonts w:ascii="Arial" w:hAnsi="Arial"/>
+          <w:color w:val="000000"/>
+          <w:lang w:val="pt-BR"/>
+        </w:rPr>
+      </w:r>
+    </w:p>
+    <w:p>
+      <w:pPr>
+        <w:pStyle w:val="Normal"/>
+        <w:jc w:val="center"/>
+        <w:rPr>
+          <w:rFonts w:ascii="Arial" w:hAnsi="Arial"/>
+          <w:color w:val="000000"/>
+          <w:lang w:val="pt-BR"/>
+        </w:rPr>
+      </w:pPr>
+      <w:r>
+        <w:rPr>
+          <w:rFonts w:ascii="Arial" w:hAnsi="Arial"/>
+          <w:color w:val="000000"/>
+          <w:lang w:val="pt-BR"/>
+        </w:rPr>
+      </w:r>
+    </w:p>
+    <w:p>
+      <w:pPr>
+        <w:pStyle w:val="Normal"/>
+        <w:jc w:val="center"/>
+        <w:rPr>
+          <w:rFonts w:ascii="Arial" w:hAnsi="Arial"/>
+          <w:color w:val="000000"/>
+          <w:lang w:val="pt-BR"/>
+        </w:rPr>
+      </w:pPr>
+      <w:r>
+        <w:rPr>
+          <w:rFonts w:ascii="Arial" w:hAnsi="Arial"/>
+          <w:color w:val="000000"/>
+          <w:lang w:val="pt-BR"/>
+        </w:rPr>
+      </w:r>
+    </w:p>
+    <w:p>
+      <w:pPr>
+        <w:pStyle w:val="Normal"/>
+        <w:jc w:val="center"/>
+        <w:rPr>
+          <w:rFonts w:ascii="Arial" w:hAnsi="Arial"/>
+          <w:color w:val="000000"/>
+          <w:lang w:val="pt-BR"/>
+        </w:rPr>
+      </w:pPr>
+      <w:r>
+        <w:rPr>
+          <w:rFonts w:ascii="Arial" w:hAnsi="Arial"/>
+          <w:color w:val="000000"/>
+          <w:lang w:val="pt-BR"/>
+        </w:rPr>
+      </w:r>
+    </w:p>
+    <w:p>
+      <w:pPr>
+        <w:pStyle w:val="Normal"/>
+        <w:jc w:val="center"/>
+        <w:rPr>
+          <w:rFonts w:ascii="Arial" w:hAnsi="Arial"/>
+          <w:color w:val="000000"/>
+          <w:lang w:val="pt-BR"/>
+        </w:rPr>
+      </w:pPr>
+      <w:r>
+        <w:rPr>
+          <w:rFonts w:ascii="Arial" w:hAnsi="Arial"/>
+          <w:color w:val="000000"/>
+          <w:lang w:val="pt-BR"/>
+        </w:rPr>
+      </w:r>
+    </w:p>
+    <w:p>
+      <w:pPr>
+        <w:pStyle w:val="Normal"/>
+        <w:jc w:val="center"/>
+        <w:rPr>
+          <w:rFonts w:ascii="Arial" w:hAnsi="Arial"/>
+          <w:color w:val="000000"/>
+          <w:lang w:val="pt-BR"/>
+        </w:rPr>
+      </w:pPr>
+      <w:r>
+        <w:rPr>
+          <w:rFonts w:ascii="Arial" w:hAnsi="Arial"/>
+          <w:color w:val="000000"/>
+          <w:lang w:val="pt-BR"/>
+        </w:rPr>
+      </w:r>
+    </w:p>
+    <w:p>
+      <w:pPr>
+        <w:pStyle w:val="Normal"/>
+        <w:jc w:val="center"/>
+        <w:rPr>
+          <w:rFonts w:ascii="Arial" w:hAnsi="Arial"/>
+          <w:color w:val="000000"/>
+          <w:lang w:val="pt-BR"/>
+        </w:rPr>
+      </w:pPr>
+      <w:r>
+        <w:rPr>
+          <w:rFonts w:ascii="Arial" w:hAnsi="Arial"/>
+          <w:color w:val="000000"/>
+          <w:lang w:val="pt-BR"/>
+        </w:rPr>
+      </w:r>
+    </w:p>
+    <w:p>
+      <w:pPr>
+        <w:pStyle w:val="Normal"/>
+        <w:jc w:val="center"/>
+        <w:rPr>
+          <w:rFonts w:ascii="Arial" w:hAnsi="Arial"/>
+          <w:color w:val="000000"/>
+          <w:lang w:val="pt-BR"/>
+        </w:rPr>
+      </w:pPr>
+      <w:r>
+        <w:rPr>
+          <w:rFonts w:ascii="Arial" w:hAnsi="Arial"/>
+          <w:color w:val="000000"/>
+          <w:lang w:val="pt-BR"/>
+        </w:rPr>
+      </w:r>
+    </w:p>
+    <w:p>
+      <w:pPr>
+        <w:pStyle w:val="Normal"/>
+        <w:jc w:val="center"/>
+        <w:rPr>
+          <w:rFonts w:ascii="Arial" w:hAnsi="Arial"/>
+          <w:color w:val="000000"/>
+          <w:sz w:val="22"/>
+          <w:szCs w:val="22"/>
+          <w:lang w:val="pt-BR"/>
+        </w:rPr>
+      </w:pPr>
+      <w:r>
+        <w:rPr>
+          <w:rFonts w:ascii="Arial" w:hAnsi="Arial"/>
+          <w:color w:val="000000"/>
+          <w:sz w:val="22"/>
+          <w:szCs w:val="22"/>
+          <w:lang w:val="pt-BR"/>
+        </w:rPr>
+        <w:t>Gabriel Menezes de Antonio – RA F13GJI6</w:t>
+      </w:r>
+    </w:p>
+    <w:p>
+      <w:pPr>
+        <w:pStyle w:val="Normal"/>
+        <w:jc w:val="center"/>
+        <w:rPr>
+          <w:rFonts w:ascii="Arial" w:hAnsi="Arial"/>
+          <w:color w:val="000000"/>
+          <w:sz w:val="22"/>
+          <w:szCs w:val="22"/>
+          <w:lang w:val="pt-BR"/>
+        </w:rPr>
+      </w:pPr>
+      <w:r>
+        <w:rPr>
+          <w:rFonts w:ascii="Arial" w:hAnsi="Arial"/>
+          <w:color w:val="000000"/>
+          <w:sz w:val="22"/>
+          <w:szCs w:val="22"/>
+          <w:lang w:val="pt-BR"/>
+        </w:rPr>
+        <w:t>Mayara Marques Pereira de Souza</w:t>
+      </w:r>
+      <w:r>
+        <w:rPr>
+          <w:rFonts w:ascii="Arial" w:hAnsi="Arial"/>
+          <w:color w:val="000000"/>
+          <w:sz w:val="22"/>
+          <w:szCs w:val="22"/>
+          <w:lang w:val="pt-BR"/>
+        </w:rPr>
+        <w:t xml:space="preserve"> – RA </w:t>
+      </w:r>
+      <w:r>
+        <w:rPr>
+          <w:rFonts w:ascii="Arial" w:hAnsi="Arial"/>
+          <w:color w:val="000000"/>
+          <w:sz w:val="22"/>
+          <w:szCs w:val="22"/>
+          <w:lang w:val="pt-BR"/>
+        </w:rPr>
+        <w:t>N542DD1</w:t>
+      </w:r>
+    </w:p>
+    <w:p>
+      <w:pPr>
+        <w:pStyle w:val="Normal"/>
+        <w:jc w:val="center"/>
+        <w:rPr>
+          <w:rFonts w:ascii="Arial" w:hAnsi="Arial"/>
+          <w:color w:val="000000"/>
+          <w:sz w:val="22"/>
+          <w:szCs w:val="22"/>
+          <w:lang w:val="pt-BR"/>
+        </w:rPr>
+      </w:pPr>
+      <w:r>
+        <w:rPr>
+          <w:rFonts w:ascii="Arial" w:hAnsi="Arial"/>
+          <w:color w:val="000000"/>
+          <w:sz w:val="22"/>
+          <w:szCs w:val="22"/>
+          <w:lang w:val="pt-BR"/>
+        </w:rPr>
+        <w:t>Carlos Eduardo dos Santos Ferreira</w:t>
+      </w:r>
+      <w:r>
+        <w:rPr>
+          <w:rFonts w:ascii="Arial" w:hAnsi="Arial"/>
+          <w:color w:val="000000"/>
+          <w:sz w:val="22"/>
+          <w:szCs w:val="22"/>
+          <w:lang w:val="pt-BR"/>
+        </w:rPr>
+        <w:t xml:space="preserve"> – RA </w:t>
+      </w:r>
+      <w:r>
+        <w:rPr>
+          <w:rFonts w:ascii="Arial" w:hAnsi="Arial"/>
+          <w:color w:val="000000"/>
+          <w:sz w:val="22"/>
+          <w:szCs w:val="22"/>
+          <w:lang w:val="pt-BR"/>
+        </w:rPr>
+        <w:t>N6401C7</w:t>
+      </w:r>
+    </w:p>
+    <w:p>
+      <w:pPr>
+        <w:pStyle w:val="Normal"/>
+        <w:jc w:val="center"/>
+        <w:rPr>
+          <w:rFonts w:ascii="Arial" w:hAnsi="Arial"/>
+          <w:color w:val="000000"/>
+          <w:sz w:val="22"/>
+          <w:szCs w:val="22"/>
+          <w:lang w:val="pt-BR"/>
+        </w:rPr>
+      </w:pPr>
+      <w:r>
+        <w:rPr>
+          <w:rFonts w:ascii="Arial" w:hAnsi="Arial"/>
+          <w:color w:val="000000"/>
+          <w:sz w:val="22"/>
+          <w:szCs w:val="22"/>
+          <w:lang w:val="pt-BR"/>
+        </w:rPr>
+        <w:t>Gustavo Henrique dos Santos Faria</w:t>
+      </w:r>
+      <w:r>
+        <w:rPr>
+          <w:rFonts w:ascii="Arial" w:hAnsi="Arial"/>
+          <w:color w:val="000000"/>
+          <w:sz w:val="22"/>
+          <w:szCs w:val="22"/>
+          <w:lang w:val="pt-BR"/>
+        </w:rPr>
+        <w:t xml:space="preserve"> – RA </w:t>
+      </w:r>
+      <w:r>
+        <w:rPr>
+          <w:rFonts w:ascii="Arial" w:hAnsi="Arial"/>
+          <w:color w:val="000000"/>
+          <w:sz w:val="22"/>
+          <w:szCs w:val="22"/>
+          <w:lang w:val="pt-BR"/>
+        </w:rPr>
+        <w:t>F22IFG2</w:t>
+      </w:r>
+    </w:p>
+    <w:p>
+      <w:pPr>
+        <w:pStyle w:val="Normal"/>
+        <w:jc w:val="center"/>
+        <w:rPr>
+          <w:rFonts w:ascii="Arial" w:hAnsi="Arial"/>
+          <w:b/>
+          <w:bCs/>
+          <w:color w:val="000000"/>
+          <w:sz w:val="22"/>
+          <w:szCs w:val="22"/>
+          <w:lang w:val="pt-BR"/>
+        </w:rPr>
+      </w:pPr>
+      <w:r>
+        <w:rPr>
+          <w:rFonts w:ascii="Arial" w:hAnsi="Arial"/>
+          <w:b/>
+          <w:bCs/>
+          <w:color w:val="000000"/>
+          <w:sz w:val="22"/>
+          <w:szCs w:val="22"/>
+          <w:lang w:val="pt-BR"/>
+        </w:rPr>
+      </w:r>
+    </w:p>
+    <w:p>
+      <w:pPr>
+        <w:pStyle w:val="Normal"/>
+        <w:jc w:val="center"/>
+        <w:rPr>
+          <w:rFonts w:ascii="Arial" w:hAnsi="Arial"/>
+          <w:b/>
+          <w:bCs/>
+          <w:color w:val="000000"/>
+          <w:sz w:val="22"/>
+          <w:szCs w:val="22"/>
+          <w:lang w:val="pt-BR"/>
+        </w:rPr>
+      </w:pPr>
+      <w:r>
+        <w:rPr>
+          <w:rFonts w:ascii="Arial" w:hAnsi="Arial"/>
+          <w:b/>
+          <w:bCs/>
+          <w:color w:val="000000"/>
+          <w:sz w:val="22"/>
+          <w:szCs w:val="22"/>
+          <w:lang w:val="pt-BR"/>
+        </w:rPr>
+        <w:t xml:space="preserve">Sistemas Distribuídos - </w:t>
+      </w:r>
+      <w:r>
+        <w:rPr>
+          <w:rFonts w:ascii="Arial" w:hAnsi="Arial"/>
+          <w:b/>
+          <w:bCs/>
+          <w:color w:val="000000"/>
+          <w:sz w:val="22"/>
+          <w:szCs w:val="22"/>
+          <w:lang w:val="pt-BR"/>
+        </w:rPr>
+        <w:t>Ciência da computação</w:t>
+      </w:r>
+    </w:p>
+    <w:p>
+      <w:pPr>
+        <w:pStyle w:val="Normal"/>
+        <w:jc w:val="center"/>
+        <w:rPr>
+          <w:rFonts w:ascii="Arial" w:hAnsi="Arial"/>
+          <w:color w:val="000000"/>
+          <w:sz w:val="22"/>
+          <w:szCs w:val="22"/>
+          <w:lang w:val="pt-BR"/>
+        </w:rPr>
+      </w:pPr>
+      <w:r>
+        <w:rPr>
+          <w:rFonts w:ascii="Arial" w:hAnsi="Arial"/>
+          <w:color w:val="000000"/>
+          <w:sz w:val="22"/>
+          <w:szCs w:val="22"/>
+          <w:lang w:val="pt-BR"/>
+        </w:rPr>
+      </w:r>
+    </w:p>
+    <w:p>
+      <w:pPr>
+        <w:pStyle w:val="Normal"/>
+        <w:jc w:val="center"/>
+        <w:rPr>
+          <w:rFonts w:ascii="Arial" w:hAnsi="Arial"/>
+          <w:color w:val="000000"/>
+          <w:sz w:val="24"/>
+          <w:szCs w:val="24"/>
+          <w:lang w:val="pt-BR"/>
+        </w:rPr>
+      </w:pPr>
+      <w:r>
+        <w:rPr>
+          <w:rFonts w:ascii="Arial" w:hAnsi="Arial"/>
+          <w:b/>
+          <w:bCs/>
+          <w:color w:val="000000"/>
+          <w:sz w:val="24"/>
+          <w:szCs w:val="24"/>
+          <w:lang w:val="pt-BR"/>
+        </w:rPr>
+        <w:t>Campinas, 2023</w:t>
+      </w:r>
+      <w:r>
+        <w:br w:type="page"/>
+      </w:r>
+    </w:p>
+    <w:p>
+      <w:pPr>
+        <w:pStyle w:val="Normal"/>
+        <w:rPr>
+          <w:rFonts w:ascii="Arial" w:hAnsi="Arial"/>
           <w:sz w:val="32"/>
           <w:szCs w:val="32"/>
-          <w:lang w:val="pt-BR"/>
-        </w:rPr>
-      </w:pPr>
-      <w:r>
-        <w:rPr>
+        </w:rPr>
+      </w:pPr>
+      <w:r>
+        <w:rPr>
+          <w:rFonts w:ascii="Arial" w:hAnsi="Arial"/>
           <w:b/>
           <w:bCs/>
           <w:sz w:val="32"/>
@@ -25,35 +714,96 @@
     </w:p>
     <w:p>
       <w:pPr>
-        <w:rPr>
-          <w:lang w:val="pt-BR"/>
-        </w:rPr>
-      </w:pPr>
-      <w:r>
-        <w:rPr>
-          <w:lang w:val="pt-BR"/>
-        </w:rPr>
-        <w:t>A aplicação d</w:t>
-      </w:r>
-      <w:r>
-        <w:rPr>
-          <w:lang w:val="pt-BR"/>
-        </w:rPr>
-        <w:t>o servidor de tarefas é uma API feita utilizando .Net 6 no qual possui um controlador responsável pelo CRUD das tarefas, contendo algumas rotas.</w:t>
-      </w:r>
-    </w:p>
-    <w:p>
-      <w:pPr>
-        <w:rPr>
-          <w:b/>
-          <w:bCs/>
-          <w:lang w:val="pt-BR"/>
-        </w:rPr>
-      </w:pPr>
-      <w:r>
-        <w:rPr>
-          <w:b/>
-          <w:bCs/>
+        <w:pStyle w:val="Normal"/>
+        <w:rPr>
+          <w:b/>
+          <w:bCs/>
+          <w:lang w:val="pt-BR"/>
+        </w:rPr>
+      </w:pPr>
+      <w:r>
+        <w:rPr>
+          <w:rFonts w:ascii="Arial" w:hAnsi="Arial"/>
+          <w:sz w:val="32"/>
+          <w:szCs w:val="32"/>
+        </w:rPr>
+      </w:r>
+    </w:p>
+    <w:p>
+      <w:pPr>
+        <w:pStyle w:val="Normal"/>
+        <w:rPr>
+          <w:rFonts w:ascii="Arial" w:hAnsi="Arial"/>
+          <w:b w:val="false"/>
+          <w:bCs w:val="false"/>
+          <w:sz w:val="24"/>
+          <w:szCs w:val="24"/>
+        </w:rPr>
+      </w:pPr>
+      <w:r>
+        <w:rPr>
+          <w:rFonts w:ascii="Arial" w:hAnsi="Arial"/>
+          <w:b w:val="false"/>
+          <w:bCs w:val="false"/>
+          <w:sz w:val="24"/>
+          <w:szCs w:val="24"/>
+          <w:lang w:val="pt-BR"/>
+        </w:rPr>
+        <w:t>Nossa proposta é desenvolver um sistema de lista de tarefas onde teremos um servidor que salvará as tarefas no banco de dados A, outro servidor B no qual gerará relatórios sobre as tarefas que foram inseridas no servidor A e um terceiro servidor que será o cliente, onde realizará acessos em ambos os servidores A e B, desta forma, teremos um sistema distribuído que se comunicarão entre si.</w:t>
+      </w:r>
+    </w:p>
+    <w:p>
+      <w:pPr>
+        <w:pStyle w:val="Normal"/>
+        <w:rPr>
+          <w:b/>
+          <w:bCs/>
+          <w:lang w:val="pt-BR"/>
+        </w:rPr>
+      </w:pPr>
+      <w:r>
+        <w:rPr>
+          <w:rFonts w:ascii="Arial" w:hAnsi="Arial"/>
+          <w:sz w:val="32"/>
+          <w:szCs w:val="32"/>
+        </w:rPr>
+      </w:r>
+    </w:p>
+    <w:p>
+      <w:pPr>
+        <w:pStyle w:val="Normal"/>
+        <w:rPr>
+          <w:rFonts w:ascii="Arial" w:hAnsi="Arial"/>
+          <w:sz w:val="24"/>
+          <w:szCs w:val="24"/>
+        </w:rPr>
+      </w:pPr>
+      <w:r>
+        <w:rPr>
+          <w:rFonts w:ascii="Arial" w:hAnsi="Arial"/>
+          <w:sz w:val="24"/>
+          <w:szCs w:val="24"/>
+          <w:lang w:val="pt-BR"/>
+        </w:rPr>
+        <w:t>A aplicação do servidor de tarefas é uma API feita utilizando .Net 6 no qual possui um controlador responsável pelo CRUD das tarefas, contendo algumas rotas.</w:t>
+      </w:r>
+    </w:p>
+    <w:p>
+      <w:pPr>
+        <w:pStyle w:val="Normal"/>
+        <w:rPr>
+          <w:rFonts w:ascii="Arial" w:hAnsi="Arial"/>
+          <w:sz w:val="24"/>
+          <w:szCs w:val="24"/>
+        </w:rPr>
+      </w:pPr>
+      <w:r>
+        <w:rPr>
+          <w:rFonts w:ascii="Arial" w:hAnsi="Arial"/>
+          <w:b/>
+          <w:bCs/>
+          <w:sz w:val="24"/>
+          <w:szCs w:val="24"/>
           <w:lang w:val="pt-BR"/>
         </w:rPr>
         <w:t>GET</w:t>
@@ -61,19 +811,18 @@
     </w:p>
     <w:p>
       <w:pPr>
-        <w:rPr>
-          <w:lang w:val="pt-BR"/>
-        </w:rPr>
-      </w:pPr>
-      <w:r>
-        <w:rPr>
-          <w:noProof/>
-        </w:rPr>
+        <w:pStyle w:val="Normal"/>
+        <w:rPr>
+          <w:lang w:val="pt-BR"/>
+        </w:rPr>
+      </w:pPr>
+      <w:r>
+        <w:rPr/>
         <w:drawing>
-          <wp:inline distT="0" distB="0" distL="0" distR="0" wp14:anchorId="7000F31F" wp14:editId="6F7BDB74">
+          <wp:inline distT="0" distB="0" distL="0" distR="0">
             <wp:extent cx="4448175" cy="2628900"/>
-            <wp:effectExtent l="0" t="0" r="9525" b="0"/>
-            <wp:docPr id="1031833380" name="Picture 1" descr="A computer screen shot of a program code&#10;&#10;Description automatically generated"/>
+            <wp:effectExtent l="0" t="0" r="0" b="0"/>
+            <wp:docPr id="1" name="Picture 1" descr="A computer screen shot of a program code&#10;&#10;Description automatically generated"/>
             <wp:cNvGraphicFramePr>
               <a:graphicFrameLocks xmlns:a="http://schemas.openxmlformats.org/drawingml/2006/main" noChangeAspect="1"/>
             </wp:cNvGraphicFramePr>
@@ -81,16 +830,18 @@
               <a:graphicData uri="http://schemas.openxmlformats.org/drawingml/2006/picture">
                 <pic:pic xmlns:pic="http://schemas.openxmlformats.org/drawingml/2006/picture">
                   <pic:nvPicPr>
-                    <pic:cNvPr id="1031833380" name="Picture 1" descr="A computer screen shot of a program code&#10;&#10;Description automatically generated"/>
-                    <pic:cNvPicPr/>
+                    <pic:cNvPr id="1" name="Picture 1" descr="A computer screen shot of a program code&#10;&#10;Description automatically generated"/>
+                    <pic:cNvPicPr>
+                      <a:picLocks noChangeAspect="1" noChangeArrowheads="1"/>
+                    </pic:cNvPicPr>
                   </pic:nvPicPr>
                   <pic:blipFill>
-                    <a:blip r:embed="rId4"/>
+                    <a:blip r:embed="rId2"/>
                     <a:stretch>
                       <a:fillRect/>
                     </a:stretch>
                   </pic:blipFill>
-                  <pic:spPr>
+                  <pic:spPr bwMode="auto">
                     <a:xfrm>
                       <a:off x="0" y="0"/>
                       <a:ext cx="4448175" cy="2628900"/>
@@ -108,12 +859,18 @@
     </w:p>
     <w:p>
       <w:pPr>
-        <w:rPr>
-          <w:lang w:val="pt-BR"/>
-        </w:rPr>
-      </w:pPr>
-      <w:r>
-        <w:rPr>
+        <w:pStyle w:val="Normal"/>
+        <w:rPr>
+          <w:rFonts w:ascii="Arial" w:hAnsi="Arial"/>
+          <w:sz w:val="24"/>
+          <w:szCs w:val="24"/>
+        </w:rPr>
+      </w:pPr>
+      <w:r>
+        <w:rPr>
+          <w:rFonts w:ascii="Arial" w:hAnsi="Arial"/>
+          <w:sz w:val="24"/>
+          <w:szCs w:val="24"/>
           <w:lang w:val="pt-BR"/>
         </w:rPr>
         <w:t>Esse é a rota utilizada para obter todas as tarefas que já foram criadas, ela obtém todas as tarefas no banco de dados um status 200 OK contendo as mesmas, caso algum erro aconteça é retornado um status 500.</w:t>
@@ -121,16 +878,20 @@
     </w:p>
     <w:p>
       <w:pPr>
-        <w:rPr>
-          <w:b/>
-          <w:bCs/>
-          <w:lang w:val="pt-BR"/>
-        </w:rPr>
-      </w:pPr>
-      <w:r>
-        <w:rPr>
-          <w:b/>
-          <w:bCs/>
+        <w:pStyle w:val="Normal"/>
+        <w:rPr>
+          <w:rFonts w:ascii="Arial" w:hAnsi="Arial"/>
+          <w:sz w:val="24"/>
+          <w:szCs w:val="24"/>
+        </w:rPr>
+      </w:pPr>
+      <w:r>
+        <w:rPr>
+          <w:rFonts w:ascii="Arial" w:hAnsi="Arial"/>
+          <w:b/>
+          <w:bCs/>
+          <w:sz w:val="24"/>
+          <w:szCs w:val="24"/>
           <w:lang w:val="pt-BR"/>
         </w:rPr>
         <w:t>GET com ID</w:t>
@@ -138,19 +899,18 @@
     </w:p>
     <w:p>
       <w:pPr>
-        <w:rPr>
-          <w:lang w:val="pt-BR"/>
-        </w:rPr>
-      </w:pPr>
-      <w:r>
-        <w:rPr>
-          <w:noProof/>
-        </w:rPr>
+        <w:pStyle w:val="Normal"/>
+        <w:rPr>
+          <w:lang w:val="pt-BR"/>
+        </w:rPr>
+      </w:pPr>
+      <w:r>
+        <w:rPr/>
         <w:drawing>
-          <wp:inline distT="0" distB="0" distL="0" distR="0" wp14:anchorId="3C59D052" wp14:editId="5C99AD7C">
+          <wp:inline distT="0" distB="0" distL="0" distR="0">
             <wp:extent cx="5391150" cy="3219450"/>
             <wp:effectExtent l="0" t="0" r="0" b="0"/>
-            <wp:docPr id="286448815" name="Picture 1" descr="A computer screen shot of a program code&#10;&#10;Description automatically generated"/>
+            <wp:docPr id="2" name="Image2" descr="A computer screen shot of a program code&#10;&#10;Description automatically generated"/>
             <wp:cNvGraphicFramePr>
               <a:graphicFrameLocks xmlns:a="http://schemas.openxmlformats.org/drawingml/2006/main" noChangeAspect="1"/>
             </wp:cNvGraphicFramePr>
@@ -158,16 +918,18 @@
               <a:graphicData uri="http://schemas.openxmlformats.org/drawingml/2006/picture">
                 <pic:pic xmlns:pic="http://schemas.openxmlformats.org/drawingml/2006/picture">
                   <pic:nvPicPr>
-                    <pic:cNvPr id="286448815" name="Picture 1" descr="A computer screen shot of a program code&#10;&#10;Description automatically generated"/>
-                    <pic:cNvPicPr/>
+                    <pic:cNvPr id="2" name="Image2" descr="A computer screen shot of a program code&#10;&#10;Description automatically generated"/>
+                    <pic:cNvPicPr>
+                      <a:picLocks noChangeAspect="1" noChangeArrowheads="1"/>
+                    </pic:cNvPicPr>
                   </pic:nvPicPr>
                   <pic:blipFill>
-                    <a:blip r:embed="rId5"/>
+                    <a:blip r:embed="rId3"/>
                     <a:stretch>
                       <a:fillRect/>
                     </a:stretch>
                   </pic:blipFill>
-                  <pic:spPr>
+                  <pic:spPr bwMode="auto">
                     <a:xfrm>
                       <a:off x="0" y="0"/>
                       <a:ext cx="5391150" cy="3219450"/>
@@ -185,49 +947,58 @@
     </w:p>
     <w:p>
       <w:pPr>
-        <w:rPr>
-          <w:lang w:val="pt-BR"/>
-        </w:rPr>
-      </w:pPr>
-      <w:r>
-        <w:rPr>
-          <w:lang w:val="pt-BR"/>
-        </w:rPr>
-        <w:lastRenderedPageBreak/>
-        <w:t xml:space="preserve">Essa é a rota utilizada para obter uma tarefa com um id </w:t>
-      </w:r>
-      <w:r>
-        <w:rPr>
-          <w:lang w:val="pt-BR"/>
-        </w:rPr>
-        <w:t>específico</w:t>
-      </w:r>
-      <w:r>
-        <w:rPr>
-          <w:lang w:val="pt-BR"/>
-        </w:rPr>
-        <w:t>, ela retorna um 200 OK com a tarefa caso a mesma seja encontrada, se a tarefa não for identificada na base de dados, é retornado um status 404 e por fim caso um erro aconteça será retornado um status 500.</w:t>
-      </w:r>
-    </w:p>
-    <w:p>
-      <w:pPr>
-        <w:rPr>
-          <w:lang w:val="pt-BR"/>
-        </w:rPr>
-      </w:pPr>
-    </w:p>
-    <w:p>
-      <w:pPr>
-        <w:rPr>
-          <w:b/>
-          <w:bCs/>
-          <w:lang w:val="pt-BR"/>
-        </w:rPr>
-      </w:pPr>
-      <w:r>
-        <w:rPr>
-          <w:b/>
-          <w:bCs/>
+        <w:pStyle w:val="Normal"/>
+        <w:rPr>
+          <w:rFonts w:ascii="Arial" w:hAnsi="Arial"/>
+          <w:sz w:val="24"/>
+          <w:szCs w:val="24"/>
+        </w:rPr>
+      </w:pPr>
+      <w:r>
+        <w:rPr>
+          <w:rFonts w:ascii="Arial" w:hAnsi="Arial"/>
+          <w:sz w:val="24"/>
+          <w:szCs w:val="24"/>
+          <w:lang w:val="pt-BR"/>
+        </w:rPr>
+        <w:t>Essa é a rota utilizada para obter uma tarefa com um id específico, ela retorna um 200 OK com a tarefa caso a mesma seja encontrada, se a tarefa não for identificada na base de dados, é retornado um status 404 e por fim caso um erro aconteça será retornado um status 500.</w:t>
+      </w:r>
+    </w:p>
+    <w:p>
+      <w:pPr>
+        <w:pStyle w:val="Normal"/>
+        <w:rPr>
+          <w:rFonts w:ascii="Arial" w:hAnsi="Arial"/>
+          <w:sz w:val="24"/>
+          <w:szCs w:val="24"/>
+          <w:lang w:val="pt-BR"/>
+        </w:rPr>
+      </w:pPr>
+      <w:r>
+        <w:rPr>
+          <w:rFonts w:ascii="Arial" w:hAnsi="Arial"/>
+          <w:sz w:val="24"/>
+          <w:szCs w:val="24"/>
+          <w:lang w:val="pt-BR"/>
+        </w:rPr>
+      </w:r>
+    </w:p>
+    <w:p>
+      <w:pPr>
+        <w:pStyle w:val="Normal"/>
+        <w:rPr>
+          <w:rFonts w:ascii="Arial" w:hAnsi="Arial"/>
+          <w:sz w:val="24"/>
+          <w:szCs w:val="24"/>
+        </w:rPr>
+      </w:pPr>
+      <w:r>
+        <w:rPr>
+          <w:rFonts w:ascii="Arial" w:hAnsi="Arial"/>
+          <w:b/>
+          <w:bCs/>
+          <w:sz w:val="24"/>
+          <w:szCs w:val="24"/>
           <w:lang w:val="pt-BR"/>
         </w:rPr>
         <w:t>POST</w:t>
@@ -235,19 +1006,26 @@
     </w:p>
     <w:p>
       <w:pPr>
-        <w:rPr>
-          <w:lang w:val="pt-BR"/>
-        </w:rPr>
-      </w:pPr>
-      <w:r>
-        <w:rPr>
-          <w:noProof/>
-        </w:rPr>
+        <w:pStyle w:val="Normal"/>
+        <w:rPr>
+          <w:lang w:val="pt-BR"/>
+        </w:rPr>
+      </w:pPr>
+      <w:r>
+        <w:rPr/>
         <w:drawing>
-          <wp:inline distT="0" distB="0" distL="0" distR="0" wp14:anchorId="0CF474DA" wp14:editId="3F67F6C9">
+          <wp:anchor behindDoc="0" distT="0" distB="0" distL="0" distR="0" simplePos="0" locked="0" layoutInCell="0" allowOverlap="1" relativeHeight="4">
+            <wp:simplePos x="0" y="0"/>
+            <wp:positionH relativeFrom="column">
+              <wp:align>center</wp:align>
+            </wp:positionH>
+            <wp:positionV relativeFrom="paragraph">
+              <wp:posOffset>635</wp:posOffset>
+            </wp:positionV>
             <wp:extent cx="5943600" cy="2893695"/>
-            <wp:effectExtent l="0" t="0" r="0" b="1905"/>
-            <wp:docPr id="1870554995" name="Picture 1" descr="A computer screen with white and blue text&#10;&#10;Description automatically generated"/>
+            <wp:effectExtent l="0" t="0" r="0" b="0"/>
+            <wp:wrapSquare wrapText="largest"/>
+            <wp:docPr id="3" name="Image3" descr="A computer screen with white and blue text&#10;&#10;Description automatically generated"/>
             <wp:cNvGraphicFramePr>
               <a:graphicFrameLocks xmlns:a="http://schemas.openxmlformats.org/drawingml/2006/main" noChangeAspect="1"/>
             </wp:cNvGraphicFramePr>
@@ -255,16 +1033,18 @@
               <a:graphicData uri="http://schemas.openxmlformats.org/drawingml/2006/picture">
                 <pic:pic xmlns:pic="http://schemas.openxmlformats.org/drawingml/2006/picture">
                   <pic:nvPicPr>
-                    <pic:cNvPr id="1870554995" name="Picture 1" descr="A computer screen with white and blue text&#10;&#10;Description automatically generated"/>
-                    <pic:cNvPicPr/>
+                    <pic:cNvPr id="3" name="Image3" descr="A computer screen with white and blue text&#10;&#10;Description automatically generated"/>
+                    <pic:cNvPicPr>
+                      <a:picLocks noChangeAspect="1" noChangeArrowheads="1"/>
+                    </pic:cNvPicPr>
                   </pic:nvPicPr>
                   <pic:blipFill>
-                    <a:blip r:embed="rId6"/>
+                    <a:blip r:embed="rId4"/>
                     <a:stretch>
                       <a:fillRect/>
                     </a:stretch>
                   </pic:blipFill>
-                  <pic:spPr>
+                  <pic:spPr bwMode="auto">
                     <a:xfrm>
                       <a:off x="0" y="0"/>
                       <a:ext cx="5943600" cy="2893695"/>
@@ -276,18 +1056,24 @@
                 </pic:pic>
               </a:graphicData>
             </a:graphic>
-          </wp:inline>
+          </wp:anchor>
         </w:drawing>
       </w:r>
     </w:p>
     <w:p>
       <w:pPr>
-        <w:rPr>
-          <w:lang w:val="pt-BR"/>
-        </w:rPr>
-      </w:pPr>
-      <w:r>
-        <w:rPr>
+        <w:pStyle w:val="Normal"/>
+        <w:rPr>
+          <w:rFonts w:ascii="Arial" w:hAnsi="Arial"/>
+          <w:sz w:val="24"/>
+          <w:szCs w:val="24"/>
+        </w:rPr>
+      </w:pPr>
+      <w:r>
+        <w:rPr>
+          <w:rFonts w:ascii="Arial" w:hAnsi="Arial"/>
+          <w:sz w:val="24"/>
+          <w:szCs w:val="24"/>
           <w:lang w:val="pt-BR"/>
         </w:rPr>
         <w:t>Rota utilizada para criação de uma tarefa, a mesma é inserida no banco e logo em seguida é retornado um status 200 com a tarefa criada, e caso algum erro aconteça é retornado um status 500.</w:t>
@@ -295,37 +1081,27 @@
     </w:p>
     <w:p>
       <w:pPr>
-        <w:rPr>
-          <w:b/>
-          <w:bCs/>
-          <w:lang w:val="pt-BR"/>
-        </w:rPr>
-      </w:pPr>
-      <w:r>
-        <w:rPr>
-          <w:b/>
-          <w:bCs/>
-          <w:lang w:val="pt-BR"/>
-        </w:rPr>
-        <w:t>POST de concluído</w:t>
-      </w:r>
-    </w:p>
-    <w:p>
-      <w:pPr>
-        <w:rPr>
-          <w:lang w:val="pt-BR"/>
-        </w:rPr>
-      </w:pPr>
-      <w:r>
-        <w:rPr>
-          <w:noProof/>
-        </w:rPr>
-        <w:lastRenderedPageBreak/>
+        <w:pStyle w:val="Normal"/>
+        <w:rPr>
+          <w:rFonts w:ascii="Arial" w:hAnsi="Arial"/>
+          <w:sz w:val="24"/>
+          <w:szCs w:val="24"/>
+        </w:rPr>
+      </w:pPr>
+      <w:r>
         <w:drawing>
-          <wp:inline distT="0" distB="0" distL="0" distR="0" wp14:anchorId="4091FFA6" wp14:editId="41A184AD">
-            <wp:extent cx="5943600" cy="4107815"/>
-            <wp:effectExtent l="0" t="0" r="0" b="6985"/>
-            <wp:docPr id="1159343011" name="Picture 1" descr="A screen shot of a computer program&#10;&#10;Description automatically generated"/>
+          <wp:anchor behindDoc="0" distT="0" distB="0" distL="0" distR="0" simplePos="0" locked="0" layoutInCell="0" allowOverlap="1" relativeHeight="5">
+            <wp:simplePos x="0" y="0"/>
+            <wp:positionH relativeFrom="column">
+              <wp:posOffset>-193675</wp:posOffset>
+            </wp:positionH>
+            <wp:positionV relativeFrom="paragraph">
+              <wp:posOffset>279400</wp:posOffset>
+            </wp:positionV>
+            <wp:extent cx="5998210" cy="3856990"/>
+            <wp:effectExtent l="0" t="0" r="0" b="0"/>
+            <wp:wrapSquare wrapText="largest"/>
+            <wp:docPr id="4" name="Image4" descr="A screen shot of a computer program&#10;&#10;Description automatically generated"/>
             <wp:cNvGraphicFramePr>
               <a:graphicFrameLocks xmlns:a="http://schemas.openxmlformats.org/drawingml/2006/main" noChangeAspect="1"/>
             </wp:cNvGraphicFramePr>
@@ -333,19 +1109,21 @@
               <a:graphicData uri="http://schemas.openxmlformats.org/drawingml/2006/picture">
                 <pic:pic xmlns:pic="http://schemas.openxmlformats.org/drawingml/2006/picture">
                   <pic:nvPicPr>
-                    <pic:cNvPr id="1159343011" name="Picture 1" descr="A screen shot of a computer program&#10;&#10;Description automatically generated"/>
-                    <pic:cNvPicPr/>
+                    <pic:cNvPr id="4" name="Image4" descr="A screen shot of a computer program&#10;&#10;Description automatically generated"/>
+                    <pic:cNvPicPr>
+                      <a:picLocks noChangeAspect="1" noChangeArrowheads="1"/>
+                    </pic:cNvPicPr>
                   </pic:nvPicPr>
                   <pic:blipFill>
-                    <a:blip r:embed="rId7"/>
+                    <a:blip r:embed="rId5"/>
                     <a:stretch>
                       <a:fillRect/>
                     </a:stretch>
                   </pic:blipFill>
-                  <pic:spPr>
+                  <pic:spPr bwMode="auto">
                     <a:xfrm>
                       <a:off x="0" y="0"/>
-                      <a:ext cx="5943600" cy="4107815"/>
+                      <a:ext cx="5998210" cy="3856990"/>
                     </a:xfrm>
                     <a:prstGeom prst="rect">
                       <a:avLst/>
@@ -354,41 +1132,73 @@
                 </pic:pic>
               </a:graphicData>
             </a:graphic>
-          </wp:inline>
+          </wp:anchor>
         </w:drawing>
       </w:r>
-    </w:p>
-    <w:p>
-      <w:pPr>
-        <w:rPr>
-          <w:lang w:val="pt-BR"/>
-        </w:rPr>
-      </w:pPr>
-      <w:r>
-        <w:rPr>
-          <w:lang w:val="pt-BR"/>
-        </w:rPr>
-        <w:t xml:space="preserve">Rota utilizada para marcar uma tarefa como concluída ou como incompleta, </w:t>
-      </w:r>
-      <w:r>
-        <w:rPr>
-          <w:lang w:val="pt-BR"/>
-        </w:rPr>
-        <w:t>nela é obtido a tarefa com o id enviado, se a tarefa for identificada no banco e não estiver concluída, a mesma é finalizada e retornado um status 200 com a tarefa atualizada, e vice-versa caso a tarefa já esteja concluída. Caso um erro aconteça é retornado um status 500.</w:t>
-      </w:r>
-    </w:p>
-    <w:p>
-      <w:pPr>
-        <w:rPr>
-          <w:b/>
-          <w:bCs/>
-          <w:lang w:val="pt-BR"/>
-        </w:rPr>
-      </w:pPr>
-      <w:r>
-        <w:rPr>
-          <w:b/>
-          <w:bCs/>
+      <w:r>
+        <w:rPr>
+          <w:rFonts w:ascii="Arial" w:hAnsi="Arial"/>
+          <w:b/>
+          <w:bCs/>
+          <w:sz w:val="24"/>
+          <w:szCs w:val="24"/>
+          <w:lang w:val="pt-BR"/>
+        </w:rPr>
+        <w:t>POST de concluído</w:t>
+      </w:r>
+    </w:p>
+    <w:p>
+      <w:pPr>
+        <w:pStyle w:val="Normal"/>
+        <w:rPr>
+          <w:rFonts w:ascii="Arial" w:hAnsi="Arial"/>
+          <w:sz w:val="24"/>
+          <w:szCs w:val="24"/>
+        </w:rPr>
+      </w:pPr>
+      <w:r>
+        <w:rPr>
+          <w:rFonts w:ascii="Arial" w:hAnsi="Arial"/>
+          <w:sz w:val="24"/>
+          <w:szCs w:val="24"/>
+        </w:rPr>
+      </w:r>
+    </w:p>
+    <w:p>
+      <w:pPr>
+        <w:pStyle w:val="Normal"/>
+        <w:rPr>
+          <w:rFonts w:ascii="Arial" w:hAnsi="Arial"/>
+          <w:sz w:val="24"/>
+          <w:szCs w:val="24"/>
+        </w:rPr>
+      </w:pPr>
+      <w:r>
+        <w:rPr>
+          <w:rFonts w:ascii="Arial" w:hAnsi="Arial"/>
+          <w:sz w:val="24"/>
+          <w:szCs w:val="24"/>
+          <w:lang w:val="pt-BR"/>
+        </w:rPr>
+        <w:t>Rota utilizada para marcar uma tarefa como concluída ou como incompleta, nela é obtido a tarefa com o id enviado, se a tarefa for identificada no banco e não estiver concluída, a mesma é finalizada e retornado um status 200 com a tarefa atualizada, e vice-versa caso a tarefa já esteja concluída. Caso um erro aconteça é retornado um status 500.</w:t>
+      </w:r>
+    </w:p>
+    <w:p>
+      <w:pPr>
+        <w:pStyle w:val="Normal"/>
+        <w:rPr>
+          <w:rFonts w:ascii="Arial" w:hAnsi="Arial"/>
+          <w:sz w:val="24"/>
+          <w:szCs w:val="24"/>
+        </w:rPr>
+      </w:pPr>
+      <w:r>
+        <w:rPr>
+          <w:rFonts w:ascii="Arial" w:hAnsi="Arial"/>
+          <w:b/>
+          <w:bCs/>
+          <w:sz w:val="24"/>
+          <w:szCs w:val="24"/>
           <w:lang w:val="pt-BR"/>
         </w:rPr>
         <w:t>PUT</w:t>
@@ -396,20 +1206,32 @@
     </w:p>
     <w:p>
       <w:pPr>
-        <w:rPr>
-          <w:lang w:val="pt-BR"/>
-        </w:rPr>
-      </w:pPr>
-      <w:r>
-        <w:rPr>
-          <w:noProof/>
-        </w:rPr>
-        <w:lastRenderedPageBreak/>
+        <w:pStyle w:val="Normal"/>
+        <w:rPr>
+          <w:rFonts w:ascii="Arial" w:hAnsi="Arial"/>
+          <w:sz w:val="24"/>
+          <w:szCs w:val="24"/>
+        </w:rPr>
+      </w:pPr>
+      <w:r>
+        <w:rPr>
+          <w:rFonts w:ascii="Arial" w:hAnsi="Arial"/>
+          <w:sz w:val="24"/>
+          <w:szCs w:val="24"/>
+        </w:rPr>
         <w:drawing>
-          <wp:inline distT="0" distB="0" distL="0" distR="0" wp14:anchorId="13055B0A" wp14:editId="04248698">
+          <wp:anchor behindDoc="0" distT="0" distB="0" distL="0" distR="0" simplePos="0" locked="0" layoutInCell="0" allowOverlap="1" relativeHeight="6">
+            <wp:simplePos x="0" y="0"/>
+            <wp:positionH relativeFrom="column">
+              <wp:align>center</wp:align>
+            </wp:positionH>
+            <wp:positionV relativeFrom="paragraph">
+              <wp:posOffset>635</wp:posOffset>
+            </wp:positionV>
             <wp:extent cx="5943600" cy="3131820"/>
             <wp:effectExtent l="0" t="0" r="0" b="0"/>
-            <wp:docPr id="1961973214" name="Picture 1" descr="A screen shot of a computer program&#10;&#10;Description automatically generated"/>
+            <wp:wrapSquare wrapText="largest"/>
+            <wp:docPr id="5" name="Image5" descr="A screen shot of a computer program&#10;&#10;Description automatically generated"/>
             <wp:cNvGraphicFramePr>
               <a:graphicFrameLocks xmlns:a="http://schemas.openxmlformats.org/drawingml/2006/main" noChangeAspect="1"/>
             </wp:cNvGraphicFramePr>
@@ -417,16 +1239,18 @@
               <a:graphicData uri="http://schemas.openxmlformats.org/drawingml/2006/picture">
                 <pic:pic xmlns:pic="http://schemas.openxmlformats.org/drawingml/2006/picture">
                   <pic:nvPicPr>
-                    <pic:cNvPr id="1961973214" name="Picture 1" descr="A screen shot of a computer program&#10;&#10;Description automatically generated"/>
-                    <pic:cNvPicPr/>
+                    <pic:cNvPr id="5" name="Image5" descr="A screen shot of a computer program&#10;&#10;Description automatically generated"/>
+                    <pic:cNvPicPr>
+                      <a:picLocks noChangeAspect="1" noChangeArrowheads="1"/>
+                    </pic:cNvPicPr>
                   </pic:nvPicPr>
                   <pic:blipFill>
-                    <a:blip r:embed="rId8"/>
+                    <a:blip r:embed="rId6"/>
                     <a:stretch>
                       <a:fillRect/>
                     </a:stretch>
                   </pic:blipFill>
-                  <pic:spPr>
+                  <pic:spPr bwMode="auto">
                     <a:xfrm>
                       <a:off x="0" y="0"/>
                       <a:ext cx="5943600" cy="3131820"/>
@@ -438,18 +1262,24 @@
                 </pic:pic>
               </a:graphicData>
             </a:graphic>
-          </wp:inline>
+          </wp:anchor>
         </w:drawing>
       </w:r>
     </w:p>
     <w:p>
       <w:pPr>
-        <w:rPr>
-          <w:lang w:val="pt-BR"/>
-        </w:rPr>
-      </w:pPr>
-      <w:r>
-        <w:rPr>
+        <w:pStyle w:val="Normal"/>
+        <w:rPr>
+          <w:rFonts w:ascii="Arial" w:hAnsi="Arial"/>
+          <w:sz w:val="24"/>
+          <w:szCs w:val="24"/>
+        </w:rPr>
+      </w:pPr>
+      <w:r>
+        <w:rPr>
+          <w:rFonts w:ascii="Arial" w:hAnsi="Arial"/>
+          <w:sz w:val="24"/>
+          <w:szCs w:val="24"/>
           <w:lang w:val="pt-BR"/>
         </w:rPr>
         <w:t>Rota utilizada para atualizar a descrição e/ou título de uma tarefa, caso a mesma seja identificada no banco de dados, é retornado um status 200 contendo a tarefa atualizada ou status 500 caso um erro aconteça.</w:t>
@@ -457,36 +1287,27 @@
     </w:p>
     <w:p>
       <w:pPr>
-        <w:rPr>
-          <w:b/>
-          <w:bCs/>
-          <w:lang w:val="pt-BR"/>
-        </w:rPr>
-      </w:pPr>
-      <w:r>
-        <w:rPr>
-          <w:b/>
-          <w:bCs/>
-          <w:lang w:val="pt-BR"/>
-        </w:rPr>
-        <w:t>DELETE</w:t>
-      </w:r>
-    </w:p>
-    <w:p>
-      <w:pPr>
-        <w:rPr>
-          <w:lang w:val="pt-BR"/>
-        </w:rPr>
-      </w:pPr>
-      <w:r>
-        <w:rPr>
-          <w:noProof/>
-        </w:rPr>
+        <w:pStyle w:val="Normal"/>
+        <w:rPr>
+          <w:rFonts w:ascii="Arial" w:hAnsi="Arial"/>
+          <w:sz w:val="24"/>
+          <w:szCs w:val="24"/>
+        </w:rPr>
+      </w:pPr>
+      <w:r>
         <w:drawing>
-          <wp:inline distT="0" distB="0" distL="0" distR="0" wp14:anchorId="54039CF6" wp14:editId="162E085C">
+          <wp:anchor behindDoc="0" distT="0" distB="0" distL="0" distR="0" simplePos="0" locked="0" layoutInCell="0" allowOverlap="1" relativeHeight="7">
+            <wp:simplePos x="0" y="0"/>
+            <wp:positionH relativeFrom="column">
+              <wp:posOffset>-128270</wp:posOffset>
+            </wp:positionH>
+            <wp:positionV relativeFrom="paragraph">
+              <wp:posOffset>267970</wp:posOffset>
+            </wp:positionV>
             <wp:extent cx="5943600" cy="3253105"/>
-            <wp:effectExtent l="0" t="0" r="0" b="4445"/>
-            <wp:docPr id="2043073914" name="Picture 1" descr="A computer screen with white and green text&#10;&#10;Description automatically generated"/>
+            <wp:effectExtent l="0" t="0" r="0" b="0"/>
+            <wp:wrapSquare wrapText="largest"/>
+            <wp:docPr id="6" name="Image6" descr="A computer screen with white and green text&#10;&#10;Description automatically generated"/>
             <wp:cNvGraphicFramePr>
               <a:graphicFrameLocks xmlns:a="http://schemas.openxmlformats.org/drawingml/2006/main" noChangeAspect="1"/>
             </wp:cNvGraphicFramePr>
@@ -494,16 +1315,18 @@
               <a:graphicData uri="http://schemas.openxmlformats.org/drawingml/2006/picture">
                 <pic:pic xmlns:pic="http://schemas.openxmlformats.org/drawingml/2006/picture">
                   <pic:nvPicPr>
-                    <pic:cNvPr id="2043073914" name="Picture 1" descr="A computer screen with white and green text&#10;&#10;Description automatically generated"/>
-                    <pic:cNvPicPr/>
+                    <pic:cNvPr id="6" name="Image6" descr="A computer screen with white and green text&#10;&#10;Description automatically generated"/>
+                    <pic:cNvPicPr>
+                      <a:picLocks noChangeAspect="1" noChangeArrowheads="1"/>
+                    </pic:cNvPicPr>
                   </pic:nvPicPr>
                   <pic:blipFill>
-                    <a:blip r:embed="rId9"/>
+                    <a:blip r:embed="rId7"/>
                     <a:stretch>
                       <a:fillRect/>
                     </a:stretch>
                   </pic:blipFill>
-                  <pic:spPr>
+                  <pic:spPr bwMode="auto">
                     <a:xfrm>
                       <a:off x="0" y="0"/>
                       <a:ext cx="5943600" cy="3253105"/>
@@ -515,18 +1338,52 @@
                 </pic:pic>
               </a:graphicData>
             </a:graphic>
-          </wp:inline>
+          </wp:anchor>
         </w:drawing>
       </w:r>
-    </w:p>
-    <w:p>
-      <w:pPr>
-        <w:rPr>
-          <w:lang w:val="pt-BR"/>
-        </w:rPr>
-      </w:pPr>
-      <w:r>
-        <w:rPr>
+      <w:r>
+        <w:rPr>
+          <w:rFonts w:ascii="Arial" w:hAnsi="Arial"/>
+          <w:b/>
+          <w:bCs/>
+          <w:sz w:val="24"/>
+          <w:szCs w:val="24"/>
+          <w:lang w:val="pt-BR"/>
+        </w:rPr>
+        <w:t>DELETE</w:t>
+      </w:r>
+    </w:p>
+    <w:p>
+      <w:pPr>
+        <w:pStyle w:val="Normal"/>
+        <w:rPr>
+          <w:rFonts w:ascii="Arial" w:hAnsi="Arial"/>
+          <w:sz w:val="24"/>
+          <w:szCs w:val="24"/>
+        </w:rPr>
+      </w:pPr>
+      <w:r>
+        <w:rPr>
+          <w:rFonts w:ascii="Arial" w:hAnsi="Arial"/>
+          <w:sz w:val="24"/>
+          <w:szCs w:val="24"/>
+        </w:rPr>
+      </w:r>
+    </w:p>
+    <w:p>
+      <w:pPr>
+        <w:pStyle w:val="Normal"/>
+        <w:rPr>
+          <w:rFonts w:ascii="Arial" w:hAnsi="Arial"/>
+          <w:sz w:val="24"/>
+          <w:szCs w:val="24"/>
+        </w:rPr>
+      </w:pPr>
+      <w:r>
+        <w:rPr>
+          <w:rFonts w:ascii="Arial" w:hAnsi="Arial"/>
+          <w:sz w:val="24"/>
+          <w:szCs w:val="24"/>
           <w:lang w:val="pt-BR"/>
         </w:rPr>
         <w:t>Rota utilizada para deletar uma tarefa, é recebido o id da tarefa que deve ser deletada caso a mesma seja identificada, é retornado um status 200 caso a mesma seja deletada, um status 500 caso ocorra algum erro e status 404 caso a tarefa não seja identificada.</w:t>
@@ -534,80 +1391,93 @@
     </w:p>
     <w:p>
       <w:pPr>
-        <w:rPr>
-          <w:b/>
-          <w:bCs/>
-          <w:sz w:val="28"/>
-          <w:szCs w:val="28"/>
-          <w:lang w:val="pt-BR"/>
-        </w:rPr>
-      </w:pPr>
-      <w:r>
-        <w:rPr>
-          <w:b/>
-          <w:bCs/>
-          <w:sz w:val="28"/>
-          <w:szCs w:val="28"/>
-          <w:lang w:val="pt-BR"/>
-        </w:rPr>
-        <w:lastRenderedPageBreak/>
+        <w:pStyle w:val="Normal"/>
+        <w:rPr>
+          <w:b/>
+          <w:bCs/>
+          <w:lang w:val="pt-BR"/>
+        </w:rPr>
+      </w:pPr>
+      <w:r>
+        <w:rPr>
+          <w:rFonts w:ascii="Arial" w:hAnsi="Arial"/>
+          <w:sz w:val="32"/>
+          <w:szCs w:val="32"/>
+        </w:rPr>
+      </w:r>
+      <w:r>
+        <w:br w:type="page"/>
+      </w:r>
+    </w:p>
+    <w:p>
+      <w:pPr>
+        <w:pStyle w:val="Normal"/>
+        <w:rPr>
+          <w:rFonts w:ascii="Arial" w:hAnsi="Arial"/>
+          <w:sz w:val="32"/>
+          <w:szCs w:val="32"/>
+        </w:rPr>
+      </w:pPr>
+      <w:r>
+        <w:rPr>
+          <w:rFonts w:ascii="Arial" w:hAnsi="Arial"/>
+          <w:b/>
+          <w:bCs/>
+          <w:sz w:val="32"/>
+          <w:szCs w:val="32"/>
+          <w:lang w:val="pt-BR"/>
+        </w:rPr>
         <w:t>Base de dados</w:t>
       </w:r>
     </w:p>
     <w:p>
       <w:pPr>
-        <w:rPr>
-          <w:lang w:val="pt-BR"/>
-        </w:rPr>
-      </w:pPr>
-      <w:r>
-        <w:rPr>
-          <w:lang w:val="pt-BR"/>
-        </w:rPr>
-        <w:t xml:space="preserve">A base de dados utilizada foi o </w:t>
-      </w:r>
-      <w:proofErr w:type="spellStart"/>
-      <w:r>
-        <w:rPr>
-          <w:lang w:val="pt-BR"/>
-        </w:rPr>
-        <w:t>SQLite</w:t>
-      </w:r>
-      <w:proofErr w:type="spellEnd"/>
-      <w:r>
-        <w:rPr>
-          <w:lang w:val="pt-BR"/>
-        </w:rPr>
-        <w:t xml:space="preserve">, o objetivo desse banco de dados ter sido escolhido foi pela facilidade de ter o mesmo em qualquer ambiente, por ser somente um arquivo torna se fácil a configuração e portabilidade dele. Esse banco contém uma única tabela para serem salvos o domínio tarefas, </w:t>
-      </w:r>
-      <w:r>
-        <w:rPr>
-          <w:lang w:val="pt-BR"/>
-        </w:rPr>
-        <w:t>a configuração é feita automaticamente no momento que o servidor de tarefas é iniciado, ele roda o script abaixo:</w:t>
-      </w:r>
-    </w:p>
-    <w:p>
-      <w:pPr>
-        <w:rPr>
-          <w:lang w:val="pt-BR"/>
-        </w:rPr>
-      </w:pPr>
-      <w:r>
-        <w:rPr>
-          <w:lang w:val="pt-BR"/>
-        </w:rPr>
-        <w:t xml:space="preserve"> </w:t>
-      </w:r>
-      <w:r>
-        <w:rPr>
-          <w:noProof/>
+        <w:pStyle w:val="Normal"/>
+        <w:rPr>
+          <w:rFonts w:ascii="Arial" w:hAnsi="Arial"/>
+          <w:sz w:val="24"/>
+          <w:szCs w:val="24"/>
+        </w:rPr>
+      </w:pPr>
+      <w:r>
+        <w:rPr>
+          <w:rFonts w:ascii="Arial" w:hAnsi="Arial"/>
+          <w:sz w:val="24"/>
+          <w:szCs w:val="24"/>
+          <w:lang w:val="pt-BR"/>
+        </w:rPr>
+        <w:t>A base de dados utilizada foi o SQLite, o objetivo desse banco de dados ter sido escolhido foi pela facilidade de ter o mesmo em qualquer ambiente, por ser somente um arquivo torna se fácil a configuração e portabilidade dele. Esse banco contém uma única tabela para serem salvos o domínio tarefas, a configuração é feita automaticamente no momento que o servidor de tarefas é iniciado, ele roda o script abaixo:</w:t>
+      </w:r>
+    </w:p>
+    <w:p>
+      <w:pPr>
+        <w:pStyle w:val="Normal"/>
+        <w:rPr>
+          <w:rFonts w:ascii="Arial" w:hAnsi="Arial"/>
+          <w:sz w:val="24"/>
+          <w:szCs w:val="24"/>
+        </w:rPr>
+      </w:pPr>
+      <w:r>
+        <w:rPr>
+          <w:rFonts w:ascii="Arial" w:hAnsi="Arial"/>
+          <w:sz w:val="24"/>
+          <w:szCs w:val="24"/>
+          <w:lang w:val="pt-BR"/>
         </w:rPr>
         <w:drawing>
-          <wp:inline distT="0" distB="0" distL="0" distR="0" wp14:anchorId="26C18017" wp14:editId="5717CA33">
+          <wp:anchor behindDoc="0" distT="0" distB="0" distL="0" distR="0" simplePos="0" locked="0" layoutInCell="0" allowOverlap="1" relativeHeight="8">
+            <wp:simplePos x="0" y="0"/>
+            <wp:positionH relativeFrom="column">
+              <wp:align>center</wp:align>
+            </wp:positionH>
+            <wp:positionV relativeFrom="paragraph">
+              <wp:posOffset>635</wp:posOffset>
+            </wp:positionV>
             <wp:extent cx="5943600" cy="2163445"/>
-            <wp:effectExtent l="0" t="0" r="0" b="8255"/>
-            <wp:docPr id="482075096" name="Picture 1" descr="A computer screen shot of a black screen&#10;&#10;Description automatically generated"/>
+            <wp:effectExtent l="0" t="0" r="0" b="0"/>
+            <wp:wrapSquare wrapText="largest"/>
+            <wp:docPr id="7" name="Image7" descr="A computer screen shot of a black screen&#10;&#10;Description automatically generated"/>
             <wp:cNvGraphicFramePr>
               <a:graphicFrameLocks xmlns:a="http://schemas.openxmlformats.org/drawingml/2006/main" noChangeAspect="1"/>
             </wp:cNvGraphicFramePr>
@@ -615,16 +1485,18 @@
               <a:graphicData uri="http://schemas.openxmlformats.org/drawingml/2006/picture">
                 <pic:pic xmlns:pic="http://schemas.openxmlformats.org/drawingml/2006/picture">
                   <pic:nvPicPr>
-                    <pic:cNvPr id="482075096" name="Picture 1" descr="A computer screen shot of a black screen&#10;&#10;Description automatically generated"/>
-                    <pic:cNvPicPr/>
+                    <pic:cNvPr id="7" name="Image7" descr="A computer screen shot of a black screen&#10;&#10;Description automatically generated"/>
+                    <pic:cNvPicPr>
+                      <a:picLocks noChangeAspect="1" noChangeArrowheads="1"/>
+                    </pic:cNvPicPr>
                   </pic:nvPicPr>
                   <pic:blipFill>
-                    <a:blip r:embed="rId10"/>
+                    <a:blip r:embed="rId8"/>
                     <a:stretch>
                       <a:fillRect/>
                     </a:stretch>
                   </pic:blipFill>
-                  <pic:spPr>
+                  <pic:spPr bwMode="auto">
                     <a:xfrm>
                       <a:off x="0" y="0"/>
                       <a:ext cx="5943600" cy="2163445"/>
@@ -636,174 +1508,109 @@
                 </pic:pic>
               </a:graphicData>
             </a:graphic>
-          </wp:inline>
+          </wp:anchor>
         </w:drawing>
       </w:r>
-    </w:p>
-    <w:p>
-      <w:pPr>
-        <w:rPr>
-          <w:lang w:val="pt-BR"/>
-        </w:rPr>
-      </w:pPr>
-    </w:p>
-    <w:p>
-      <w:pPr>
-        <w:rPr>
-          <w:b/>
-          <w:bCs/>
-          <w:sz w:val="28"/>
-          <w:szCs w:val="28"/>
-          <w:lang w:val="pt-BR"/>
-        </w:rPr>
-      </w:pPr>
-      <w:r>
-        <w:rPr>
-          <w:b/>
-          <w:bCs/>
-          <w:sz w:val="28"/>
-          <w:szCs w:val="28"/>
-          <w:lang w:val="pt-BR"/>
-        </w:rPr>
-        <w:t>Ferramenta ORM (</w:t>
-      </w:r>
-      <w:proofErr w:type="spellStart"/>
-      <w:r>
-        <w:rPr>
-          <w:b/>
-          <w:bCs/>
-          <w:sz w:val="28"/>
-          <w:szCs w:val="28"/>
-          <w:lang w:val="pt-BR"/>
-        </w:rPr>
-        <w:t>Dapper</w:t>
-      </w:r>
-      <w:proofErr w:type="spellEnd"/>
-      <w:r>
-        <w:rPr>
-          <w:b/>
-          <w:bCs/>
-          <w:sz w:val="28"/>
-          <w:szCs w:val="28"/>
-          <w:lang w:val="pt-BR"/>
-        </w:rPr>
-        <w:t>)</w:t>
-      </w:r>
-    </w:p>
-    <w:p>
-      <w:pPr>
-        <w:rPr>
-          <w:lang w:val="pt-BR"/>
-        </w:rPr>
-      </w:pPr>
-      <w:r>
-        <w:rPr>
-          <w:lang w:val="pt-BR"/>
-        </w:rPr>
-        <w:t xml:space="preserve">No servidor de tarefas foi utilizado a biblioteca </w:t>
-      </w:r>
-      <w:proofErr w:type="spellStart"/>
-      <w:r>
-        <w:rPr>
-          <w:lang w:val="pt-BR"/>
-        </w:rPr>
-        <w:t>Dapper</w:t>
-      </w:r>
-      <w:proofErr w:type="spellEnd"/>
-      <w:r>
-        <w:rPr>
-          <w:lang w:val="pt-BR"/>
-        </w:rPr>
-        <w:t>, essa ferrament</w:t>
-      </w:r>
-      <w:r>
-        <w:rPr>
-          <w:lang w:val="pt-BR"/>
-        </w:rPr>
-        <w:t>a</w:t>
-      </w:r>
-      <w:r>
-        <w:rPr>
-          <w:lang w:val="pt-BR"/>
-        </w:rPr>
-        <w:t xml:space="preserve"> é um micro ORM (</w:t>
-      </w:r>
-      <w:proofErr w:type="spellStart"/>
-      <w:r>
-        <w:rPr>
-          <w:lang w:val="pt-BR"/>
-        </w:rPr>
-        <w:t>Object</w:t>
-      </w:r>
-      <w:proofErr w:type="spellEnd"/>
-      <w:r>
-        <w:rPr>
+      <w:r>
+        <w:rPr>
+          <w:rFonts w:ascii="Arial" w:hAnsi="Arial"/>
+          <w:sz w:val="24"/>
+          <w:szCs w:val="24"/>
           <w:lang w:val="pt-BR"/>
         </w:rPr>
         <w:t xml:space="preserve"> </w:t>
       </w:r>
-      <w:proofErr w:type="spellStart"/>
-      <w:r>
-        <w:rPr>
-          <w:lang w:val="pt-BR"/>
-        </w:rPr>
-        <w:t>Relational</w:t>
-      </w:r>
-      <w:proofErr w:type="spellEnd"/>
-      <w:r>
-        <w:rPr>
-          <w:lang w:val="pt-BR"/>
-        </w:rPr>
-        <w:t xml:space="preserve"> Mapping, ou Mapeamento Objeto Relacional em português</w:t>
-      </w:r>
-      <w:r>
-        <w:rPr>
-          <w:lang w:val="pt-BR"/>
-        </w:rPr>
-        <w:t>) feita para mapear as colunas do banco de dados com as propriedades do nosso domínio tarefa, decidimos usar ele pela sua simplicidade de configuração e alta performance para execução de scripts no banco de dados.</w:t>
-      </w:r>
-    </w:p>
-    <w:p>
-      <w:pPr>
-        <w:rPr>
-          <w:b/>
-          <w:bCs/>
-          <w:sz w:val="28"/>
-          <w:szCs w:val="28"/>
-          <w:lang w:val="pt-BR"/>
-        </w:rPr>
-      </w:pPr>
-      <w:r>
-        <w:rPr>
-          <w:b/>
-          <w:bCs/>
-          <w:sz w:val="28"/>
-          <w:szCs w:val="28"/>
-          <w:lang w:val="pt-BR"/>
-        </w:rPr>
-        <w:t>Domínio tarefa</w:t>
-      </w:r>
-    </w:p>
-    <w:p>
-      <w:pPr>
-        <w:rPr>
-          <w:b/>
-          <w:bCs/>
-          <w:sz w:val="28"/>
-          <w:szCs w:val="28"/>
-          <w:lang w:val="pt-BR"/>
-        </w:rPr>
-      </w:pPr>
-      <w:r>
-        <w:rPr>
-          <w:noProof/>
-        </w:rPr>
-        <w:lastRenderedPageBreak/>
+    </w:p>
+    <w:p>
+      <w:pPr>
+        <w:pStyle w:val="Normal"/>
+        <w:rPr>
+          <w:rFonts w:ascii="Arial" w:hAnsi="Arial"/>
+          <w:b/>
+          <w:bCs/>
+          <w:sz w:val="24"/>
+          <w:szCs w:val="24"/>
+          <w:lang w:val="pt-BR"/>
+        </w:rPr>
+      </w:pPr>
+      <w:r>
+        <w:rPr>
+          <w:rFonts w:ascii="Arial" w:hAnsi="Arial"/>
+          <w:b/>
+          <w:bCs/>
+          <w:sz w:val="24"/>
+          <w:szCs w:val="24"/>
+          <w:lang w:val="pt-BR"/>
+        </w:rPr>
+        <w:t>Script e modelo do banco de tarefas</w:t>
+      </w:r>
+    </w:p>
+    <w:p>
+      <w:pPr>
+        <w:pStyle w:val="Normal"/>
+        <w:rPr>
+          <w:rFonts w:ascii="Arial" w:hAnsi="Arial"/>
+          <w:b/>
+          <w:bCs/>
+          <w:sz w:val="24"/>
+          <w:szCs w:val="24"/>
+          <w:lang w:val="pt-BR"/>
+        </w:rPr>
+      </w:pPr>
+      <w:r>
+        <w:rPr>
+          <w:rFonts w:ascii="Arial" w:hAnsi="Arial"/>
+          <w:b/>
+          <w:bCs/>
+          <w:sz w:val="24"/>
+          <w:szCs w:val="24"/>
+          <w:lang w:val="pt-BR"/>
+        </w:rPr>
+        <w:t>SQL</w:t>
+        <w:tab/>
+        <w:tab/>
+        <w:tab/>
+        <w:tab/>
+        <w:tab/>
+        <w:tab/>
+        <w:tab/>
+        <w:t>SQLite</w:t>
+      </w:r>
+    </w:p>
+    <w:p>
+      <w:pPr>
+        <w:pStyle w:val="Normal"/>
+        <w:rPr>
+          <w:rFonts w:ascii="Arial" w:hAnsi="Arial"/>
+          <w:b/>
+          <w:bCs/>
+          <w:sz w:val="24"/>
+          <w:szCs w:val="24"/>
+          <w:lang w:val="pt-BR"/>
+        </w:rPr>
+      </w:pPr>
+      <w:r>
+        <w:rPr>
+          <w:rFonts w:ascii="Arial" w:hAnsi="Arial"/>
+          <w:b/>
+          <w:bCs/>
+          <w:sz w:val="24"/>
+          <w:szCs w:val="24"/>
+          <w:lang w:val="pt-BR"/>
+        </w:rPr>
         <w:drawing>
-          <wp:inline distT="0" distB="0" distL="0" distR="0" wp14:anchorId="77481ED9" wp14:editId="0F76CCBF">
-            <wp:extent cx="5943600" cy="3695065"/>
-            <wp:effectExtent l="0" t="0" r="0" b="635"/>
-            <wp:docPr id="589422212" name="Picture 1" descr="A screen shot of a computer program&#10;&#10;Description automatically generated"/>
+          <wp:anchor behindDoc="0" distT="0" distB="0" distL="0" distR="0" simplePos="0" locked="0" layoutInCell="0" allowOverlap="1" relativeHeight="11">
+            <wp:simplePos x="0" y="0"/>
+            <wp:positionH relativeFrom="column">
+              <wp:posOffset>-147320</wp:posOffset>
+            </wp:positionH>
+            <wp:positionV relativeFrom="paragraph">
+              <wp:posOffset>-27305</wp:posOffset>
+            </wp:positionV>
+            <wp:extent cx="2750820" cy="1516380"/>
+            <wp:effectExtent l="0" t="0" r="0" b="0"/>
+            <wp:wrapSquare wrapText="largest"/>
+            <wp:docPr id="8" name="Image9" descr=""/>
             <wp:cNvGraphicFramePr>
               <a:graphicFrameLocks xmlns:a="http://schemas.openxmlformats.org/drawingml/2006/main" noChangeAspect="1"/>
             </wp:cNvGraphicFramePr>
@@ -811,8 +1618,146 @@
               <a:graphicData uri="http://schemas.openxmlformats.org/drawingml/2006/picture">
                 <pic:pic xmlns:pic="http://schemas.openxmlformats.org/drawingml/2006/picture">
                   <pic:nvPicPr>
-                    <pic:cNvPr id="589422212" name="Picture 1" descr="A screen shot of a computer program&#10;&#10;Description automatically generated"/>
-                    <pic:cNvPicPr/>
+                    <pic:cNvPr id="8" name="Image9" descr=""/>
+                    <pic:cNvPicPr>
+                      <a:picLocks noChangeAspect="1" noChangeArrowheads="1"/>
+                    </pic:cNvPicPr>
+                  </pic:nvPicPr>
+                  <pic:blipFill>
+                    <a:blip r:embed="rId9"/>
+                    <a:stretch>
+                      <a:fillRect/>
+                    </a:stretch>
+                  </pic:blipFill>
+                  <pic:spPr bwMode="auto">
+                    <a:xfrm>
+                      <a:off x="0" y="0"/>
+                      <a:ext cx="2750820" cy="1516380"/>
+                    </a:xfrm>
+                    <a:prstGeom prst="rect">
+                      <a:avLst/>
+                    </a:prstGeom>
+                  </pic:spPr>
+                </pic:pic>
+              </a:graphicData>
+            </a:graphic>
+          </wp:anchor>
+        </w:drawing>
+        <w:drawing>
+          <wp:anchor behindDoc="0" distT="0" distB="0" distL="0" distR="0" simplePos="0" locked="0" layoutInCell="0" allowOverlap="1" relativeHeight="12">
+            <wp:simplePos x="0" y="0"/>
+            <wp:positionH relativeFrom="column">
+              <wp:posOffset>2763520</wp:posOffset>
+            </wp:positionH>
+            <wp:positionV relativeFrom="paragraph">
+              <wp:posOffset>-13970</wp:posOffset>
+            </wp:positionV>
+            <wp:extent cx="3208020" cy="1318260"/>
+            <wp:effectExtent l="0" t="0" r="0" b="0"/>
+            <wp:wrapSquare wrapText="largest"/>
+            <wp:docPr id="9" name="Image10" descr=""/>
+            <wp:cNvGraphicFramePr>
+              <a:graphicFrameLocks xmlns:a="http://schemas.openxmlformats.org/drawingml/2006/main" noChangeAspect="1"/>
+            </wp:cNvGraphicFramePr>
+            <a:graphic xmlns:a="http://schemas.openxmlformats.org/drawingml/2006/main">
+              <a:graphicData uri="http://schemas.openxmlformats.org/drawingml/2006/picture">
+                <pic:pic xmlns:pic="http://schemas.openxmlformats.org/drawingml/2006/picture">
+                  <pic:nvPicPr>
+                    <pic:cNvPr id="9" name="Image10" descr=""/>
+                    <pic:cNvPicPr>
+                      <a:picLocks noChangeAspect="1" noChangeArrowheads="1"/>
+                    </pic:cNvPicPr>
+                  </pic:nvPicPr>
+                  <pic:blipFill>
+                    <a:blip r:embed="rId10"/>
+                    <a:stretch>
+                      <a:fillRect/>
+                    </a:stretch>
+                  </pic:blipFill>
+                  <pic:spPr bwMode="auto">
+                    <a:xfrm>
+                      <a:off x="0" y="0"/>
+                      <a:ext cx="3208020" cy="1318260"/>
+                    </a:xfrm>
+                    <a:prstGeom prst="rect">
+                      <a:avLst/>
+                    </a:prstGeom>
+                  </pic:spPr>
+                </pic:pic>
+              </a:graphicData>
+            </a:graphic>
+          </wp:anchor>
+        </w:drawing>
+      </w:r>
+    </w:p>
+    <w:p>
+      <w:pPr>
+        <w:pStyle w:val="Normal"/>
+        <w:rPr>
+          <w:rFonts w:ascii="Arial" w:hAnsi="Arial"/>
+          <w:b/>
+          <w:bCs/>
+          <w:sz w:val="24"/>
+          <w:szCs w:val="24"/>
+          <w:lang w:val="pt-BR"/>
+        </w:rPr>
+      </w:pPr>
+      <w:r>
+        <w:rPr>
+          <w:rFonts w:ascii="Arial" w:hAnsi="Arial"/>
+          <w:b/>
+          <w:bCs/>
+          <w:sz w:val="24"/>
+          <w:szCs w:val="24"/>
+          <w:lang w:val="pt-BR"/>
+        </w:rPr>
+      </w:r>
+    </w:p>
+    <w:p>
+      <w:pPr>
+        <w:pStyle w:val="Normal"/>
+        <w:rPr>
+          <w:rFonts w:ascii="Arial" w:hAnsi="Arial"/>
+          <w:b/>
+          <w:bCs/>
+          <w:sz w:val="24"/>
+          <w:szCs w:val="24"/>
+          <w:lang w:val="pt-BR"/>
+        </w:rPr>
+      </w:pPr>
+      <w:r>
+        <w:rPr>
+          <w:rFonts w:ascii="Arial" w:hAnsi="Arial"/>
+          <w:b/>
+          <w:bCs/>
+          <w:sz w:val="24"/>
+          <w:szCs w:val="24"/>
+          <w:lang w:val="pt-BR"/>
+        </w:rPr>
+        <w:drawing>
+          <wp:anchor behindDoc="0" distT="0" distB="0" distL="0" distR="0" simplePos="0" locked="0" layoutInCell="0" allowOverlap="1" relativeHeight="10">
+            <wp:simplePos x="0" y="0"/>
+            <wp:positionH relativeFrom="column">
+              <wp:posOffset>998220</wp:posOffset>
+            </wp:positionH>
+            <wp:positionV relativeFrom="paragraph">
+              <wp:posOffset>1120140</wp:posOffset>
+            </wp:positionV>
+            <wp:extent cx="3263900" cy="2854325"/>
+            <wp:effectExtent l="0" t="0" r="0" b="0"/>
+            <wp:wrapSquare wrapText="largest"/>
+            <wp:docPr id="10" name="Image1" descr=""/>
+            <wp:cNvGraphicFramePr>
+              <a:graphicFrameLocks xmlns:a="http://schemas.openxmlformats.org/drawingml/2006/main" noChangeAspect="1"/>
+            </wp:cNvGraphicFramePr>
+            <a:graphic xmlns:a="http://schemas.openxmlformats.org/drawingml/2006/main">
+              <a:graphicData uri="http://schemas.openxmlformats.org/drawingml/2006/picture">
+                <pic:pic xmlns:pic="http://schemas.openxmlformats.org/drawingml/2006/picture">
+                  <pic:nvPicPr>
+                    <pic:cNvPr id="10" name="Image1" descr=""/>
+                    <pic:cNvPicPr>
+                      <a:picLocks noChangeAspect="1" noChangeArrowheads="1"/>
+                    </pic:cNvPicPr>
                   </pic:nvPicPr>
                   <pic:blipFill>
                     <a:blip r:embed="rId11"/>
@@ -820,7 +1765,169 @@
                       <a:fillRect/>
                     </a:stretch>
                   </pic:blipFill>
-                  <pic:spPr>
+                  <pic:spPr bwMode="auto">
+                    <a:xfrm>
+                      <a:off x="0" y="0"/>
+                      <a:ext cx="3263900" cy="2854325"/>
+                    </a:xfrm>
+                    <a:prstGeom prst="rect">
+                      <a:avLst/>
+                    </a:prstGeom>
+                  </pic:spPr>
+                </pic:pic>
+              </a:graphicData>
+            </a:graphic>
+          </wp:anchor>
+        </w:drawing>
+      </w:r>
+      <w:r>
+        <w:br w:type="page"/>
+      </w:r>
+    </w:p>
+    <w:p>
+      <w:pPr>
+        <w:pStyle w:val="Normal"/>
+        <w:rPr>
+          <w:rFonts w:ascii="Arial" w:hAnsi="Arial"/>
+          <w:sz w:val="24"/>
+          <w:szCs w:val="24"/>
+          <w:lang w:val="pt-BR"/>
+        </w:rPr>
+      </w:pPr>
+      <w:r>
+        <w:rPr>
+          <w:rFonts w:ascii="Arial" w:hAnsi="Arial"/>
+          <w:sz w:val="24"/>
+          <w:szCs w:val="24"/>
+          <w:lang w:val="pt-BR"/>
+        </w:rPr>
+      </w:r>
+    </w:p>
+    <w:p>
+      <w:pPr>
+        <w:pStyle w:val="Normal"/>
+        <w:rPr>
+          <w:rFonts w:ascii="Arial" w:hAnsi="Arial"/>
+          <w:sz w:val="32"/>
+          <w:szCs w:val="32"/>
+        </w:rPr>
+      </w:pPr>
+      <w:r>
+        <w:rPr>
+          <w:rFonts w:ascii="Arial" w:hAnsi="Arial"/>
+          <w:b/>
+          <w:bCs/>
+          <w:sz w:val="32"/>
+          <w:szCs w:val="32"/>
+          <w:lang w:val="pt-BR"/>
+        </w:rPr>
+        <w:t>Ferramenta ORM (Dapper)</w:t>
+      </w:r>
+    </w:p>
+    <w:p>
+      <w:pPr>
+        <w:pStyle w:val="Normal"/>
+        <w:rPr>
+          <w:rFonts w:ascii="Arial" w:hAnsi="Arial"/>
+          <w:sz w:val="24"/>
+          <w:szCs w:val="24"/>
+        </w:rPr>
+      </w:pPr>
+      <w:r>
+        <w:rPr>
+          <w:rFonts w:ascii="Arial" w:hAnsi="Arial"/>
+          <w:sz w:val="24"/>
+          <w:szCs w:val="24"/>
+          <w:lang w:val="pt-BR"/>
+        </w:rPr>
+        <w:t>No servidor de tarefas foi utilizado a biblioteca Dapper, essa ferramenta é um micro ORM (Object Relational Mapping, ou Mapeamento Objeto Relacional em português) feita para mapear as colunas do banco de dados com as propriedades do nosso domínio tarefa, decidimos usar ele pela sua simplicidade de configuração e alta performance para execução de scripts no banco de dados.</w:t>
+      </w:r>
+    </w:p>
+    <w:p>
+      <w:pPr>
+        <w:pStyle w:val="Normal"/>
+        <w:rPr>
+          <w:b/>
+          <w:bCs/>
+          <w:lang w:val="pt-BR"/>
+        </w:rPr>
+      </w:pPr>
+      <w:r>
+        <w:rPr>
+          <w:rFonts w:ascii="Arial" w:hAnsi="Arial"/>
+          <w:sz w:val="24"/>
+          <w:szCs w:val="24"/>
+        </w:rPr>
+      </w:r>
+    </w:p>
+    <w:p>
+      <w:pPr>
+        <w:pStyle w:val="Normal"/>
+        <w:rPr>
+          <w:rFonts w:ascii="Arial" w:hAnsi="Arial"/>
+          <w:sz w:val="24"/>
+          <w:szCs w:val="24"/>
+        </w:rPr>
+      </w:pPr>
+      <w:r>
+        <w:rPr>
+          <w:rFonts w:ascii="Arial" w:hAnsi="Arial"/>
+          <w:b/>
+          <w:bCs/>
+          <w:sz w:val="24"/>
+          <w:szCs w:val="24"/>
+          <w:lang w:val="pt-BR"/>
+        </w:rPr>
+        <w:t>Domínio tarefa</w:t>
+      </w:r>
+    </w:p>
+    <w:p>
+      <w:pPr>
+        <w:pStyle w:val="Normal"/>
+        <w:rPr>
+          <w:rFonts w:ascii="Arial" w:hAnsi="Arial"/>
+          <w:sz w:val="24"/>
+          <w:szCs w:val="24"/>
+        </w:rPr>
+      </w:pPr>
+      <w:r>
+        <w:rPr>
+          <w:rFonts w:ascii="Arial" w:hAnsi="Arial"/>
+          <w:sz w:val="24"/>
+          <w:szCs w:val="24"/>
+        </w:rPr>
+        <w:drawing>
+          <wp:anchor behindDoc="0" distT="0" distB="0" distL="0" distR="0" simplePos="0" locked="0" layoutInCell="0" allowOverlap="1" relativeHeight="9">
+            <wp:simplePos x="0" y="0"/>
+            <wp:positionH relativeFrom="column">
+              <wp:align>center</wp:align>
+            </wp:positionH>
+            <wp:positionV relativeFrom="paragraph">
+              <wp:posOffset>635</wp:posOffset>
+            </wp:positionV>
+            <wp:extent cx="5943600" cy="3695065"/>
+            <wp:effectExtent l="0" t="0" r="0" b="0"/>
+            <wp:wrapSquare wrapText="largest"/>
+            <wp:docPr id="11" name="Image8" descr="A screen shot of a computer program&#10;&#10;Description automatically generated"/>
+            <wp:cNvGraphicFramePr>
+              <a:graphicFrameLocks xmlns:a="http://schemas.openxmlformats.org/drawingml/2006/main" noChangeAspect="1"/>
+            </wp:cNvGraphicFramePr>
+            <a:graphic xmlns:a="http://schemas.openxmlformats.org/drawingml/2006/main">
+              <a:graphicData uri="http://schemas.openxmlformats.org/drawingml/2006/picture">
+                <pic:pic xmlns:pic="http://schemas.openxmlformats.org/drawingml/2006/picture">
+                  <pic:nvPicPr>
+                    <pic:cNvPr id="11" name="Image8" descr="A screen shot of a computer program&#10;&#10;Description automatically generated"/>
+                    <pic:cNvPicPr>
+                      <a:picLocks noChangeAspect="1" noChangeArrowheads="1"/>
+                    </pic:cNvPicPr>
+                  </pic:nvPicPr>
+                  <pic:blipFill>
+                    <a:blip r:embed="rId12"/>
+                    <a:stretch>
+                      <a:fillRect/>
+                    </a:stretch>
+                  </pic:blipFill>
+                  <pic:spPr bwMode="auto">
                     <a:xfrm>
                       <a:off x="0" y="0"/>
                       <a:ext cx="5943600" cy="3695065"/>
@@ -832,51 +1939,49 @@
                 </pic:pic>
               </a:graphicData>
             </a:graphic>
-          </wp:inline>
+          </wp:anchor>
         </w:drawing>
       </w:r>
     </w:p>
     <w:p>
       <w:pPr>
-        <w:rPr>
-          <w:lang w:val="pt-BR"/>
-        </w:rPr>
-      </w:pPr>
-      <w:r>
-        <w:rPr>
-          <w:lang w:val="pt-BR"/>
-        </w:rPr>
-        <w:t xml:space="preserve">Uma das principais partes do servidor de tarefas é o domínio tarefa em si, nele contém toda a lógica feita para registrar quando uma tarefa foi criada, </w:t>
-      </w:r>
-      <w:r>
-        <w:rPr>
-          <w:lang w:val="pt-BR"/>
-        </w:rPr>
-        <w:t>concluída etc.</w:t>
-      </w:r>
-      <w:r>
-        <w:rPr>
-          <w:lang w:val="pt-BR"/>
-        </w:rPr>
-        <w:t xml:space="preserve"> Foi seguido as boas práticas de OO (Orientação a Objetos) deixando com que não seja uma estrutura fácil de ser manipulada externamente, o próprio domínio fornece todas as funcionalidades necessários para se modificar.</w:t>
+        <w:pStyle w:val="Normal"/>
+        <w:spacing w:before="0" w:after="160"/>
+        <w:rPr>
+          <w:rFonts w:ascii="Arial" w:hAnsi="Arial"/>
+          <w:sz w:val="24"/>
+          <w:szCs w:val="24"/>
+        </w:rPr>
+      </w:pPr>
+      <w:r>
+        <w:rPr>
+          <w:rFonts w:ascii="Arial" w:hAnsi="Arial"/>
+          <w:sz w:val="24"/>
+          <w:szCs w:val="24"/>
+          <w:lang w:val="pt-BR"/>
+        </w:rPr>
+        <w:t>Uma das principais partes do servidor de tarefas é o domínio tarefa em si, nele contém toda a lógica feita para registrar quando uma tarefa foi criada, concluída etc. Foi seguido as boas práticas de OO (Orientação a Objetos) deixando com que não seja uma estrutura fácil de ser manipulada externamente, o próprio domínio fornece todas as funcionalidades necessários para se modificar.</w:t>
       </w:r>
     </w:p>
     <w:sectPr>
-      <w:pgSz w:w="12240" w:h="15840"/>
-      <w:pgMar w:top="1440" w:right="1440" w:bottom="1440" w:left="1440" w:header="720" w:footer="720" w:gutter="0"/>
-      <w:cols w:space="720"/>
-      <w:docGrid w:linePitch="360"/>
+      <w:type w:val="nextPage"/>
+      <w:pgSz w:w="11906" w:h="16838"/>
+      <w:pgMar w:left="1701" w:right="1417" w:gutter="0" w:header="0" w:top="1701" w:footer="0" w:bottom="1417"/>
+      <w:pgNumType w:fmt="none"/>
+      <w:formProt w:val="false"/>
+      <w:textDirection w:val="lrTb"/>
+      <w:docGrid w:type="default" w:linePitch="600" w:charSpace="36864"/>
     </w:sectPr>
   </w:body>
 </w:document>
 </file>
 
 <file path=word/styles.xml><?xml version="1.0" encoding="utf-8"?>
-<w:styles xmlns:mc="http://schemas.openxmlformats.org/markup-compatibility/2006" xmlns:r="http://schemas.openxmlformats.org/officeDocument/2006/relationships" xmlns:w="http://schemas.openxmlformats.org/wordprocessingml/2006/main" xmlns:w14="http://schemas.microsoft.com/office/word/2010/wordml" xmlns:w15="http://schemas.microsoft.com/office/word/2012/wordml" xmlns:w16cex="http://schemas.microsoft.com/office/word/2018/wordml/cex" xmlns:w16cid="http://schemas.microsoft.com/office/word/2016/wordml/cid" xmlns:w16="http://schemas.microsoft.com/office/word/2018/wordml" xmlns:w16sdtdh="http://schemas.microsoft.com/office/word/2020/wordml/sdtdatahash" xmlns:w16se="http://schemas.microsoft.com/office/word/2015/wordml/symex" mc:Ignorable="w14 w15 w16se w16cid w16 w16cex w16sdtdh">
+<w:styles xmlns:w="http://schemas.openxmlformats.org/wordprocessingml/2006/main" xmlns:w14="http://schemas.microsoft.com/office/word/2010/wordml" xmlns:mc="http://schemas.openxmlformats.org/markup-compatibility/2006" mc:Ignorable="w14">
   <w:docDefaults>
     <w:rPrDefault>
       <w:rPr>
-        <w:rFonts w:asciiTheme="minorHAnsi" w:eastAsiaTheme="minorHAnsi" w:hAnsiTheme="minorHAnsi" w:cstheme="minorBidi"/>
+        <w:rFonts w:ascii="Calibri" w:hAnsi="Calibri" w:eastAsia="Calibri" w:cs="" w:asciiTheme="minorHAnsi" w:cstheme="minorBidi" w:eastAsiaTheme="minorHAnsi" w:hAnsiTheme="minorHAnsi"/>
         <w:kern w:val="2"/>
         <w:sz w:val="22"/>
         <w:szCs w:val="22"/>
@@ -886,21 +1991,21 @@
     </w:rPrDefault>
     <w:pPrDefault>
       <w:pPr>
-        <w:spacing w:after="160" w:line="259" w:lineRule="auto"/>
+        <w:suppressAutoHyphens w:val="true"/>
       </w:pPr>
     </w:pPrDefault>
   </w:docDefaults>
   <w:latentStyles w:defLockedState="0" w:defUIPriority="99" w:defSemiHidden="0" w:defUnhideWhenUsed="0" w:defQFormat="0" w:count="376">
     <w:lsdException w:name="Normal" w:uiPriority="0" w:qFormat="1"/>
     <w:lsdException w:name="heading 1" w:uiPriority="9" w:qFormat="1"/>
-    <w:lsdException w:name="heading 2" w:semiHidden="1" w:uiPriority="9" w:unhideWhenUsed="1" w:qFormat="1"/>
-    <w:lsdException w:name="heading 3" w:semiHidden="1" w:uiPriority="9" w:unhideWhenUsed="1" w:qFormat="1"/>
-    <w:lsdException w:name="heading 4" w:semiHidden="1" w:uiPriority="9" w:unhideWhenUsed="1" w:qFormat="1"/>
-    <w:lsdException w:name="heading 5" w:semiHidden="1" w:uiPriority="9" w:unhideWhenUsed="1" w:qFormat="1"/>
-    <w:lsdException w:name="heading 6" w:semiHidden="1" w:uiPriority="9" w:unhideWhenUsed="1" w:qFormat="1"/>
-    <w:lsdException w:name="heading 7" w:semiHidden="1" w:uiPriority="9" w:unhideWhenUsed="1" w:qFormat="1"/>
-    <w:lsdException w:name="heading 8" w:semiHidden="1" w:uiPriority="9" w:unhideWhenUsed="1" w:qFormat="1"/>
-    <w:lsdException w:name="heading 9" w:semiHidden="1" w:uiPriority="9" w:unhideWhenUsed="1" w:qFormat="1"/>
+    <w:lsdException w:name="heading 2" w:uiPriority="9" w:semiHidden="1" w:unhideWhenUsed="1" w:qFormat="1"/>
+    <w:lsdException w:name="heading 3" w:uiPriority="9" w:semiHidden="1" w:unhideWhenUsed="1" w:qFormat="1"/>
+    <w:lsdException w:name="heading 4" w:uiPriority="9" w:semiHidden="1" w:unhideWhenUsed="1" w:qFormat="1"/>
+    <w:lsdException w:name="heading 5" w:uiPriority="9" w:semiHidden="1" w:unhideWhenUsed="1" w:qFormat="1"/>
+    <w:lsdException w:name="heading 6" w:uiPriority="9" w:semiHidden="1" w:unhideWhenUsed="1" w:qFormat="1"/>
+    <w:lsdException w:name="heading 7" w:uiPriority="9" w:semiHidden="1" w:unhideWhenUsed="1" w:qFormat="1"/>
+    <w:lsdException w:name="heading 8" w:uiPriority="9" w:semiHidden="1" w:unhideWhenUsed="1" w:qFormat="1"/>
+    <w:lsdException w:name="heading 9" w:uiPriority="9" w:semiHidden="1" w:unhideWhenUsed="1" w:qFormat="1"/>
     <w:lsdException w:name="index 1" w:semiHidden="1" w:unhideWhenUsed="1"/>
     <w:lsdException w:name="index 2" w:semiHidden="1" w:unhideWhenUsed="1"/>
     <w:lsdException w:name="index 3" w:semiHidden="1" w:unhideWhenUsed="1"/>
@@ -910,22 +2015,22 @@
     <w:lsdException w:name="index 7" w:semiHidden="1" w:unhideWhenUsed="1"/>
     <w:lsdException w:name="index 8" w:semiHidden="1" w:unhideWhenUsed="1"/>
     <w:lsdException w:name="index 9" w:semiHidden="1" w:unhideWhenUsed="1"/>
-    <w:lsdException w:name="toc 1" w:semiHidden="1" w:uiPriority="39" w:unhideWhenUsed="1"/>
-    <w:lsdException w:name="toc 2" w:semiHidden="1" w:uiPriority="39" w:unhideWhenUsed="1"/>
-    <w:lsdException w:name="toc 3" w:semiHidden="1" w:uiPriority="39" w:unhideWhenUsed="1"/>
-    <w:lsdException w:name="toc 4" w:semiHidden="1" w:uiPriority="39" w:unhideWhenUsed="1"/>
-    <w:lsdException w:name="toc 5" w:semiHidden="1" w:uiPriority="39" w:unhideWhenUsed="1"/>
-    <w:lsdException w:name="toc 6" w:semiHidden="1" w:uiPriority="39" w:unhideWhenUsed="1"/>
-    <w:lsdException w:name="toc 7" w:semiHidden="1" w:uiPriority="39" w:unhideWhenUsed="1"/>
-    <w:lsdException w:name="toc 8" w:semiHidden="1" w:uiPriority="39" w:unhideWhenUsed="1"/>
-    <w:lsdException w:name="toc 9" w:semiHidden="1" w:uiPriority="39" w:unhideWhenUsed="1"/>
+    <w:lsdException w:name="toc 1" w:uiPriority="39" w:semiHidden="1" w:unhideWhenUsed="1"/>
+    <w:lsdException w:name="toc 2" w:uiPriority="39" w:semiHidden="1" w:unhideWhenUsed="1"/>
+    <w:lsdException w:name="toc 3" w:uiPriority="39" w:semiHidden="1" w:unhideWhenUsed="1"/>
+    <w:lsdException w:name="toc 4" w:uiPriority="39" w:semiHidden="1" w:unhideWhenUsed="1"/>
+    <w:lsdException w:name="toc 5" w:uiPriority="39" w:semiHidden="1" w:unhideWhenUsed="1"/>
+    <w:lsdException w:name="toc 6" w:uiPriority="39" w:semiHidden="1" w:unhideWhenUsed="1"/>
+    <w:lsdException w:name="toc 7" w:uiPriority="39" w:semiHidden="1" w:unhideWhenUsed="1"/>
+    <w:lsdException w:name="toc 8" w:uiPriority="39" w:semiHidden="1" w:unhideWhenUsed="1"/>
+    <w:lsdException w:name="toc 9" w:uiPriority="39" w:semiHidden="1" w:unhideWhenUsed="1"/>
     <w:lsdException w:name="Normal Indent" w:semiHidden="1" w:unhideWhenUsed="1"/>
     <w:lsdException w:name="footnote text" w:semiHidden="1" w:unhideWhenUsed="1"/>
     <w:lsdException w:name="annotation text" w:semiHidden="1" w:unhideWhenUsed="1"/>
     <w:lsdException w:name="header" w:semiHidden="1" w:unhideWhenUsed="1"/>
     <w:lsdException w:name="footer" w:semiHidden="1" w:unhideWhenUsed="1"/>
     <w:lsdException w:name="index heading" w:semiHidden="1" w:unhideWhenUsed="1"/>
-    <w:lsdException w:name="caption" w:semiHidden="1" w:uiPriority="35" w:unhideWhenUsed="1" w:qFormat="1"/>
+    <w:lsdException w:name="caption" w:uiPriority="35" w:semiHidden="1" w:unhideWhenUsed="1" w:qFormat="1"/>
     <w:lsdException w:name="table of figures" w:semiHidden="1" w:unhideWhenUsed="1"/>
     <w:lsdException w:name="envelope address" w:semiHidden="1" w:unhideWhenUsed="1"/>
     <w:lsdException w:name="envelope return" w:semiHidden="1" w:unhideWhenUsed="1"/>
@@ -956,7 +2061,7 @@
     <w:lsdException w:name="Title" w:uiPriority="10" w:qFormat="1"/>
     <w:lsdException w:name="Closing" w:semiHidden="1" w:unhideWhenUsed="1"/>
     <w:lsdException w:name="Signature" w:semiHidden="1" w:unhideWhenUsed="1"/>
-    <w:lsdException w:name="Default Paragraph Font" w:semiHidden="1" w:uiPriority="1" w:unhideWhenUsed="1"/>
+    <w:lsdException w:name="Default Paragraph Font" w:uiPriority="1" w:semiHidden="1" w:unhideWhenUsed="1"/>
     <w:lsdException w:name="Body Text" w:semiHidden="1" w:unhideWhenUsed="1"/>
     <w:lsdException w:name="Body Text Indent" w:semiHidden="1" w:unhideWhenUsed="1"/>
     <w:lsdException w:name="List Continue" w:semiHidden="1" w:unhideWhenUsed="1"/>
@@ -1156,8 +2261,8 @@
     <w:lsdException w:name="Subtle Reference" w:uiPriority="31" w:qFormat="1"/>
     <w:lsdException w:name="Intense Reference" w:uiPriority="32" w:qFormat="1"/>
     <w:lsdException w:name="Book Title" w:uiPriority="33" w:qFormat="1"/>
-    <w:lsdException w:name="Bibliography" w:semiHidden="1" w:uiPriority="37" w:unhideWhenUsed="1"/>
-    <w:lsdException w:name="TOC Heading" w:semiHidden="1" w:uiPriority="39" w:unhideWhenUsed="1" w:qFormat="1"/>
+    <w:lsdException w:name="Bibliography" w:uiPriority="37" w:semiHidden="1" w:unhideWhenUsed="1"/>
+    <w:lsdException w:name="TOC Heading" w:uiPriority="39" w:semiHidden="1" w:unhideWhenUsed="1" w:qFormat="1"/>
     <w:lsdException w:name="Plain Table 1" w:uiPriority="41"/>
     <w:lsdException w:name="Plain Table 2" w:uiPriority="42"/>
     <w:lsdException w:name="Plain Table 3" w:uiPriority="43"/>
@@ -1268,15 +2373,97 @@
     <w:lsdException w:name="Unresolved Mention" w:semiHidden="1" w:unhideWhenUsed="1"/>
     <w:lsdException w:name="Smart Link" w:semiHidden="1" w:unhideWhenUsed="1"/>
   </w:latentStyles>
-  <w:style w:type="paragraph" w:default="1" w:styleId="Normal">
+  <w:style w:type="paragraph" w:styleId="Normal" w:default="1">
     <w:name w:val="Normal"/>
     <w:qFormat/>
+    <w:pPr>
+      <w:widowControl/>
+      <w:bidi w:val="0"/>
+      <w:spacing w:lineRule="auto" w:line="259" w:before="0" w:after="160"/>
+      <w:jc w:val="left"/>
+    </w:pPr>
+    <w:rPr>
+      <w:rFonts w:ascii="Calibri" w:hAnsi="Calibri" w:eastAsia="Calibri" w:cs="" w:asciiTheme="minorHAnsi" w:cstheme="minorBidi" w:eastAsiaTheme="minorHAnsi" w:hAnsiTheme="minorHAnsi"/>
+      <w:color w:val="auto"/>
+      <w:kern w:val="2"/>
+      <w:sz w:val="22"/>
+      <w:szCs w:val="22"/>
+      <w:lang w:val="en-US" w:eastAsia="en-US" w:bidi="ar-SA"/>
+      <w14:ligatures w14:val="standardContextual"/>
+    </w:rPr>
   </w:style>
-  <w:style w:type="character" w:default="1" w:styleId="DefaultParagraphFont">
+  <w:style w:type="character" w:styleId="DefaultParagraphFont" w:default="1">
     <w:name w:val="Default Paragraph Font"/>
     <w:uiPriority w:val="1"/>
     <w:semiHidden/>
     <w:unhideWhenUsed/>
+    <w:qFormat/>
+    <w:rPr/>
+  </w:style>
+  <w:style w:type="paragraph" w:styleId="Heading">
+    <w:name w:val="Heading"/>
+    <w:basedOn w:val="Normal"/>
+    <w:next w:val="BodyText"/>
+    <w:qFormat/>
+    <w:pPr>
+      <w:keepNext w:val="true"/>
+      <w:spacing w:before="240" w:after="120"/>
+    </w:pPr>
+    <w:rPr>
+      <w:rFonts w:ascii="Liberation Sans" w:hAnsi="Liberation Sans" w:eastAsia="Microsoft YaHei" w:cs="Lucida Sans"/>
+      <w:sz w:val="28"/>
+      <w:szCs w:val="28"/>
+    </w:rPr>
+  </w:style>
+  <w:style w:type="paragraph" w:styleId="BodyText">
+    <w:name w:val="Body Text"/>
+    <w:basedOn w:val="Normal"/>
+    <w:pPr>
+      <w:spacing w:lineRule="auto" w:line="276" w:before="0" w:after="140"/>
+    </w:pPr>
+    <w:rPr/>
+  </w:style>
+  <w:style w:type="paragraph" w:styleId="List">
+    <w:name w:val="List"/>
+    <w:basedOn w:val="BodyText"/>
+    <w:pPr/>
+    <w:rPr>
+      <w:rFonts w:cs="Lucida Sans"/>
+    </w:rPr>
+  </w:style>
+  <w:style w:type="paragraph" w:styleId="Caption">
+    <w:name w:val="Caption"/>
+    <w:basedOn w:val="Normal"/>
+    <w:qFormat/>
+    <w:pPr>
+      <w:suppressLineNumbers/>
+      <w:spacing w:before="120" w:after="120"/>
+    </w:pPr>
+    <w:rPr>
+      <w:rFonts w:cs="Lucida Sans"/>
+      <w:i/>
+      <w:iCs/>
+      <w:sz w:val="24"/>
+      <w:szCs w:val="24"/>
+    </w:rPr>
+  </w:style>
+  <w:style w:type="paragraph" w:styleId="Index">
+    <w:name w:val="Index"/>
+    <w:basedOn w:val="Normal"/>
+    <w:qFormat/>
+    <w:pPr>
+      <w:suppressLineNumbers/>
+    </w:pPr>
+    <w:rPr>
+      <w:rFonts w:cs="Lucida Sans"/>
+    </w:rPr>
+  </w:style>
+  <w:style w:type="numbering" w:styleId="NoList" w:default="1">
+    <w:name w:val="No List"/>
+    <w:uiPriority w:val="99"/>
+    <w:semiHidden/>
+    <w:unhideWhenUsed/>
+    <w:qFormat/>
   </w:style>
   <w:style w:type="table" w:default="1" w:styleId="TableNormal">
     <w:name w:val="Normal Table"/>
@@ -1284,7 +2471,6 @@
     <w:semiHidden/>
     <w:unhideWhenUsed/>
     <w:tblPr>
-      <w:tblInd w:w="0" w:type="dxa"/>
       <w:tblCellMar>
         <w:top w:w="0" w:type="dxa"/>
         <w:left w:w="108" w:type="dxa"/>
@@ -1293,205 +2479,101 @@
       </w:tblCellMar>
     </w:tblPr>
   </w:style>
-  <w:style w:type="numbering" w:default="1" w:styleId="NoList">
-    <w:name w:val="No List"/>
-    <w:uiPriority w:val="99"/>
-    <w:semiHidden/>
-    <w:unhideWhenUsed/>
-  </w:style>
 </w:styles>
 </file>
 
 <file path=word/theme/theme1.xml><?xml version="1.0" encoding="utf-8"?>
-<a:theme xmlns:a="http://schemas.openxmlformats.org/drawingml/2006/main" name="Office Theme">
+<a:theme xmlns:a="http://schemas.openxmlformats.org/drawingml/2006/main" xmlns:r="http://schemas.openxmlformats.org/officeDocument/2006/relationships" name="Office Theme">
   <a:themeElements>
     <a:clrScheme name="Office">
       <a:dk1>
-        <a:sysClr val="windowText" lastClr="000000"/>
+        <a:srgbClr val="000000"/>
       </a:dk1>
       <a:lt1>
-        <a:sysClr val="window" lastClr="FFFFFF"/>
+        <a:srgbClr val="ffffff"/>
       </a:lt1>
       <a:dk2>
-        <a:srgbClr val="44546A"/>
+        <a:srgbClr val="44546a"/>
       </a:dk2>
       <a:lt2>
-        <a:srgbClr val="E7E6E6"/>
+        <a:srgbClr val="e7e6e6"/>
       </a:lt2>
       <a:accent1>
-        <a:srgbClr val="4472C4"/>
+        <a:srgbClr val="4472c4"/>
       </a:accent1>
       <a:accent2>
-        <a:srgbClr val="ED7D31"/>
+        <a:srgbClr val="ed7d31"/>
       </a:accent2>
       <a:accent3>
-        <a:srgbClr val="A5A5A5"/>
+        <a:srgbClr val="a5a5a5"/>
       </a:accent3>
       <a:accent4>
-        <a:srgbClr val="FFC000"/>
+        <a:srgbClr val="ffc000"/>
       </a:accent4>
       <a:accent5>
-        <a:srgbClr val="5B9BD5"/>
+        <a:srgbClr val="5b9bd5"/>
       </a:accent5>
       <a:accent6>
-        <a:srgbClr val="70AD47"/>
+        <a:srgbClr val="70ad47"/>
       </a:accent6>
       <a:hlink>
-        <a:srgbClr val="0563C1"/>
+        <a:srgbClr val="0563c1"/>
       </a:hlink>
       <a:folHlink>
-        <a:srgbClr val="954F72"/>
+        <a:srgbClr val="954f72"/>
       </a:folHlink>
     </a:clrScheme>
     <a:fontScheme name="Office">
       <a:majorFont>
-        <a:latin typeface="Calibri Light" panose="020F0302020204030204"/>
+        <a:latin typeface="Calibri Light" panose="020F0302020204030204" pitchFamily="0" charset="1"/>
         <a:ea typeface=""/>
         <a:cs typeface=""/>
-        <a:font script="Jpan" typeface="游ゴシック Light"/>
-        <a:font script="Hang" typeface="맑은 고딕"/>
-        <a:font script="Hans" typeface="等线 Light"/>
-        <a:font script="Hant" typeface="新細明體"/>
-        <a:font script="Arab" typeface="Times New Roman"/>
-        <a:font script="Hebr" typeface="Times New Roman"/>
-        <a:font script="Thai" typeface="Angsana New"/>
-        <a:font script="Ethi" typeface="Nyala"/>
-        <a:font script="Beng" typeface="Vrinda"/>
-        <a:font script="Gujr" typeface="Shruti"/>
-        <a:font script="Khmr" typeface="MoolBoran"/>
-        <a:font script="Knda" typeface="Tunga"/>
-        <a:font script="Guru" typeface="Raavi"/>
-        <a:font script="Cans" typeface="Euphemia"/>
-        <a:font script="Cher" typeface="Plantagenet Cherokee"/>
-        <a:font script="Yiii" typeface="Microsoft Yi Baiti"/>
-        <a:font script="Tibt" typeface="Microsoft Himalaya"/>
-        <a:font script="Thaa" typeface="MV Boli"/>
-        <a:font script="Deva" typeface="Mangal"/>
-        <a:font script="Telu" typeface="Gautami"/>
-        <a:font script="Taml" typeface="Latha"/>
-        <a:font script="Syrc" typeface="Estrangelo Edessa"/>
-        <a:font script="Orya" typeface="Kalinga"/>
-        <a:font script="Mlym" typeface="Kartika"/>
-        <a:font script="Laoo" typeface="DokChampa"/>
-        <a:font script="Sinh" typeface="Iskoola Pota"/>
-        <a:font script="Mong" typeface="Mongolian Baiti"/>
-        <a:font script="Viet" typeface="Times New Roman"/>
-        <a:font script="Uigh" typeface="Microsoft Uighur"/>
-        <a:font script="Geor" typeface="Sylfaen"/>
-        <a:font script="Armn" typeface="Arial"/>
-        <a:font script="Bugi" typeface="Leelawadee UI"/>
-        <a:font script="Bopo" typeface="Microsoft JhengHei"/>
-        <a:font script="Java" typeface="Javanese Text"/>
-        <a:font script="Lisu" typeface="Segoe UI"/>
-        <a:font script="Mymr" typeface="Myanmar Text"/>
-        <a:font script="Nkoo" typeface="Ebrima"/>
-        <a:font script="Olck" typeface="Nirmala UI"/>
-        <a:font script="Osma" typeface="Ebrima"/>
-        <a:font script="Phag" typeface="Phagspa"/>
-        <a:font script="Syrn" typeface="Estrangelo Edessa"/>
-        <a:font script="Syrj" typeface="Estrangelo Edessa"/>
-        <a:font script="Syre" typeface="Estrangelo Edessa"/>
-        <a:font script="Sora" typeface="Nirmala UI"/>
-        <a:font script="Tale" typeface="Microsoft Tai Le"/>
-        <a:font script="Talu" typeface="Microsoft New Tai Lue"/>
-        <a:font script="Tfng" typeface="Ebrima"/>
       </a:majorFont>
       <a:minorFont>
-        <a:latin typeface="Calibri" panose="020F0502020204030204"/>
+        <a:latin typeface="Calibri" panose="020F0502020204030204" pitchFamily="0" charset="1"/>
         <a:ea typeface=""/>
         <a:cs typeface=""/>
-        <a:font script="Jpan" typeface="游明朝"/>
-        <a:font script="Hang" typeface="맑은 고딕"/>
-        <a:font script="Hans" typeface="等线"/>
-        <a:font script="Hant" typeface="新細明體"/>
-        <a:font script="Arab" typeface="Arial"/>
-        <a:font script="Hebr" typeface="Arial"/>
-        <a:font script="Thai" typeface="Cordia New"/>
-        <a:font script="Ethi" typeface="Nyala"/>
-        <a:font script="Beng" typeface="Vrinda"/>
-        <a:font script="Gujr" typeface="Shruti"/>
-        <a:font script="Khmr" typeface="DaunPenh"/>
-        <a:font script="Knda" typeface="Tunga"/>
-        <a:font script="Guru" typeface="Raavi"/>
-        <a:font script="Cans" typeface="Euphemia"/>
-        <a:font script="Cher" typeface="Plantagenet Cherokee"/>
-        <a:font script="Yiii" typeface="Microsoft Yi Baiti"/>
-        <a:font script="Tibt" typeface="Microsoft Himalaya"/>
-        <a:font script="Thaa" typeface="MV Boli"/>
-        <a:font script="Deva" typeface="Mangal"/>
-        <a:font script="Telu" typeface="Gautami"/>
-        <a:font script="Taml" typeface="Latha"/>
-        <a:font script="Syrc" typeface="Estrangelo Edessa"/>
-        <a:font script="Orya" typeface="Kalinga"/>
-        <a:font script="Mlym" typeface="Kartika"/>
-        <a:font script="Laoo" typeface="DokChampa"/>
-        <a:font script="Sinh" typeface="Iskoola Pota"/>
-        <a:font script="Mong" typeface="Mongolian Baiti"/>
-        <a:font script="Viet" typeface="Arial"/>
-        <a:font script="Uigh" typeface="Microsoft Uighur"/>
-        <a:font script="Geor" typeface="Sylfaen"/>
-        <a:font script="Armn" typeface="Arial"/>
-        <a:font script="Bugi" typeface="Leelawadee UI"/>
-        <a:font script="Bopo" typeface="Microsoft JhengHei"/>
-        <a:font script="Java" typeface="Javanese Text"/>
-        <a:font script="Lisu" typeface="Segoe UI"/>
-        <a:font script="Mymr" typeface="Myanmar Text"/>
-        <a:font script="Nkoo" typeface="Ebrima"/>
-        <a:font script="Olck" typeface="Nirmala UI"/>
-        <a:font script="Osma" typeface="Ebrima"/>
-        <a:font script="Phag" typeface="Phagspa"/>
-        <a:font script="Syrn" typeface="Estrangelo Edessa"/>
-        <a:font script="Syrj" typeface="Estrangelo Edessa"/>
-        <a:font script="Syre" typeface="Estrangelo Edessa"/>
-        <a:font script="Sora" typeface="Nirmala UI"/>
-        <a:font script="Tale" typeface="Microsoft Tai Le"/>
-        <a:font script="Talu" typeface="Microsoft New Tai Lue"/>
-        <a:font script="Tfng" typeface="Ebrima"/>
       </a:minorFont>
     </a:fontScheme>
-    <a:fmtScheme name="Office">
+    <a:fmtScheme>
       <a:fillStyleLst>
         <a:solidFill>
           <a:schemeClr val="phClr"/>
         </a:solidFill>
-        <a:gradFill rotWithShape="1">
+        <a:gradFill>
           <a:gsLst>
             <a:gs pos="0">
               <a:schemeClr val="phClr">
                 <a:lumMod val="110000"/>
-                <a:satMod val="105000"/>
                 <a:tint val="67000"/>
               </a:schemeClr>
             </a:gs>
             <a:gs pos="50000">
               <a:schemeClr val="phClr">
                 <a:lumMod val="105000"/>
-                <a:satMod val="103000"/>
                 <a:tint val="73000"/>
               </a:schemeClr>
             </a:gs>
             <a:gs pos="100000">
               <a:schemeClr val="phClr">
                 <a:lumMod val="105000"/>
-                <a:satMod val="109000"/>
                 <a:tint val="81000"/>
               </a:schemeClr>
             </a:gs>
           </a:gsLst>
           <a:lin ang="5400000" scaled="0"/>
+          <a:tileRect l="0" t="0" r="0" b="0"/>
         </a:gradFill>
-        <a:gradFill rotWithShape="1">
+        <a:gradFill>
           <a:gsLst>
             <a:gs pos="0">
               <a:schemeClr val="phClr">
-                <a:satMod val="103000"/>
                 <a:lumMod val="102000"/>
                 <a:tint val="94000"/>
               </a:schemeClr>
             </a:gs>
             <a:gs pos="50000">
               <a:schemeClr val="phClr">
-                <a:satMod val="110000"/>
                 <a:lumMod val="100000"/>
                 <a:shade val="100000"/>
               </a:schemeClr>
@@ -1499,33 +2581,24 @@
             <a:gs pos="100000">
               <a:schemeClr val="phClr">
                 <a:lumMod val="99000"/>
-                <a:satMod val="120000"/>
                 <a:shade val="78000"/>
               </a:schemeClr>
             </a:gs>
           </a:gsLst>
           <a:lin ang="5400000" scaled="0"/>
+          <a:tileRect l="0" t="0" r="0" b="0"/>
         </a:gradFill>
       </a:fillStyleLst>
       <a:lnStyleLst>
         <a:ln w="6350" cap="flat" cmpd="sng" algn="ctr">
-          <a:solidFill>
-            <a:schemeClr val="phClr"/>
-          </a:solidFill>
           <a:prstDash val="solid"/>
           <a:miter lim="800000"/>
         </a:ln>
         <a:ln w="12700" cap="flat" cmpd="sng" algn="ctr">
-          <a:solidFill>
-            <a:schemeClr val="phClr"/>
-          </a:solidFill>
           <a:prstDash val="solid"/>
           <a:miter lim="800000"/>
         </a:ln>
         <a:ln w="19050" cap="flat" cmpd="sng" algn="ctr">
-          <a:solidFill>
-            <a:schemeClr val="phClr"/>
-          </a:solidFill>
           <a:prstDash val="solid"/>
           <a:miter lim="800000"/>
         </a:ln>
@@ -1538,13 +2611,7 @@
           <a:effectLst/>
         </a:effectStyle>
         <a:effectStyle>
-          <a:effectLst>
-            <a:outerShdw blurRad="57150" dist="19050" dir="5400000" algn="ctr" rotWithShape="0">
-              <a:srgbClr val="000000">
-                <a:alpha val="63000"/>
-              </a:srgbClr>
-            </a:outerShdw>
-          </a:effectLst>
+          <a:effectLst/>
         </a:effectStyle>
       </a:effectStyleLst>
       <a:bgFillStyleLst>
@@ -1554,15 +2621,13 @@
         <a:solidFill>
           <a:schemeClr val="phClr">
             <a:tint val="95000"/>
-            <a:satMod val="170000"/>
           </a:schemeClr>
         </a:solidFill>
-        <a:gradFill rotWithShape="1">
+        <a:gradFill>
           <a:gsLst>
             <a:gs pos="0">
               <a:schemeClr val="phClr">
                 <a:tint val="93000"/>
-                <a:satMod val="150000"/>
                 <a:shade val="98000"/>
                 <a:lumMod val="102000"/>
               </a:schemeClr>
@@ -1570,7 +2635,6 @@
             <a:gs pos="50000">
               <a:schemeClr val="phClr">
                 <a:tint val="98000"/>
-                <a:satMod val="130000"/>
                 <a:shade val="90000"/>
                 <a:lumMod val="103000"/>
               </a:schemeClr>
@@ -1578,21 +2642,14 @@
             <a:gs pos="100000">
               <a:schemeClr val="phClr">
                 <a:shade val="63000"/>
-                <a:satMod val="120000"/>
               </a:schemeClr>
             </a:gs>
           </a:gsLst>
           <a:lin ang="5400000" scaled="0"/>
+          <a:tileRect l="0" t="0" r="0" b="0"/>
         </a:gradFill>
       </a:bgFillStyleLst>
     </a:fmtScheme>
   </a:themeElements>
-  <a:objectDefaults/>
-  <a:extraClrSchemeLst/>
-  <a:extLst>
-    <a:ext uri="{05A4C25C-085E-4340-85A3-A5531E510DB2}">
-      <thm15:themeFamily xmlns:thm15="http://schemas.microsoft.com/office/thememl/2012/main" name="Office Theme" id="{62F939B6-93AF-4DB8-9C6B-D6C7DFDC589F}" vid="{4A3C46E8-61CC-4603-A589-7422A47A8E4A}"/>
-    </a:ext>
-  </a:extLst>
 </a:theme>
 </file>